--- a/SessionWinter2018/OBIPVIT/Barkouskaya.docx
+++ b/SessionWinter2018/OBIPVIT/Barkouskaya.docx
@@ -1,6 +1,6 @@
 
 <file path=word/document.xml><?xml version="1.0" encoding="utf-8"?>
-<w:document xmlns:wpc="http://schemas.microsoft.com/office/word/2010/wordprocessingCanvas" xmlns:mc="http://schemas.openxmlformats.org/markup-compatibility/2006" xmlns:o="urn:schemas-microsoft-com:office:office" xmlns:r="http://schemas.openxmlformats.org/officeDocument/2006/relationships" xmlns:m="http://schemas.openxmlformats.org/officeDocument/2006/math" xmlns:v="urn:schemas-microsoft-com:vml" xmlns:wp14="http://schemas.microsoft.com/office/word/2010/wordprocessingDrawing" xmlns:wp="http://schemas.openxmlformats.org/drawingml/2006/wordprocessingDrawing" xmlns:w10="urn:schemas-microsoft-com:office:word" xmlns:w="http://schemas.openxmlformats.org/wordprocessingml/2006/main" xmlns:w14="http://schemas.microsoft.com/office/word/2010/wordml" xmlns:wpg="http://schemas.microsoft.com/office/word/2010/wordprocessingGroup" xmlns:wpi="http://schemas.microsoft.com/office/word/2010/wordprocessingInk" xmlns:wne="http://schemas.microsoft.com/office/word/2006/wordml" xmlns:wps="http://schemas.microsoft.com/office/word/2010/wordprocessingShape" mc:Ignorable="w14 wp14">
+<w:document xmlns:wpc="http://schemas.microsoft.com/office/word/2010/wordprocessingCanvas" xmlns:cx="http://schemas.microsoft.com/office/drawing/2014/chartex" xmlns:cx1="http://schemas.microsoft.com/office/drawing/2015/9/8/chartex" xmlns:mc="http://schemas.openxmlformats.org/markup-compatibility/2006" xmlns:o="urn:schemas-microsoft-com:office:office" xmlns:r="http://schemas.openxmlformats.org/officeDocument/2006/relationships" xmlns:m="http://schemas.openxmlformats.org/officeDocument/2006/math" xmlns:v="urn:schemas-microsoft-com:vml" xmlns:wp14="http://schemas.microsoft.com/office/word/2010/wordprocessingDrawing" xmlns:wp="http://schemas.openxmlformats.org/drawingml/2006/wordprocessingDrawing" xmlns:w10="urn:schemas-microsoft-com:office:word" xmlns:w="http://schemas.openxmlformats.org/wordprocessingml/2006/main" xmlns:w14="http://schemas.microsoft.com/office/word/2010/wordml" xmlns:w15="http://schemas.microsoft.com/office/word/2012/wordml" xmlns:w16se="http://schemas.microsoft.com/office/word/2015/wordml/symex" xmlns:wpg="http://schemas.microsoft.com/office/word/2010/wordprocessingGroup" xmlns:wpi="http://schemas.microsoft.com/office/word/2010/wordprocessingInk" xmlns:wne="http://schemas.microsoft.com/office/word/2006/wordml" xmlns:wps="http://schemas.microsoft.com/office/word/2010/wordprocessingShape" mc:Ignorable="w14 w15 w16se wp14">
   <w:body>
     <w:p>
       <w:pPr>
@@ -260,7 +260,7 @@
           <w:noProof/>
           <w:sz w:val="28"/>
           <w:szCs w:val="28"/>
-          <w:lang w:val="en-US" w:eastAsia="ja-JP"/>
+          <w:lang w:eastAsia="ja-JP"/>
         </w:rPr>
       </w:pPr>
       <w:r>
@@ -411,8 +411,6 @@
           <w:lang w:eastAsia="ja-JP"/>
         </w:rPr>
       </w:pPr>
-      <w:bookmarkStart w:id="0" w:name="_GoBack"/>
-      <w:bookmarkEnd w:id="0"/>
     </w:p>
     <w:p>
       <w:pPr>
@@ -492,7 +490,7 @@
     </w:p>
     <w:p>
       <w:pPr>
-        <w:pStyle w:val="ab"/>
+        <w:pStyle w:val="a"/>
         <w:jc w:val="right"/>
         <w:rPr>
           <w:szCs w:val="28"/>
@@ -543,7 +541,7 @@
     </w:p>
     <w:p>
       <w:pPr>
-        <w:pStyle w:val="ab"/>
+        <w:pStyle w:val="a"/>
         <w:jc w:val="right"/>
         <w:rPr>
           <w:szCs w:val="28"/>
@@ -581,7 +579,7 @@
     </w:p>
     <w:p>
       <w:pPr>
-        <w:pStyle w:val="ab"/>
+        <w:pStyle w:val="a"/>
         <w:jc w:val="right"/>
         <w:rPr>
           <w:szCs w:val="28"/>
@@ -604,7 +602,7 @@
     </w:p>
     <w:p>
       <w:pPr>
-        <w:pStyle w:val="ab"/>
+        <w:pStyle w:val="a"/>
         <w:jc w:val="right"/>
         <w:rPr>
           <w:szCs w:val="28"/>
@@ -614,7 +612,7 @@
     </w:p>
     <w:p>
       <w:pPr>
-        <w:pStyle w:val="ab"/>
+        <w:pStyle w:val="a"/>
         <w:jc w:val="right"/>
         <w:rPr>
           <w:szCs w:val="28"/>
@@ -645,7 +643,7 @@
     </w:p>
     <w:p>
       <w:pPr>
-        <w:pStyle w:val="ab"/>
+        <w:pStyle w:val="a"/>
         <w:jc w:val="right"/>
         <w:rPr>
           <w:szCs w:val="28"/>
@@ -690,7 +688,7 @@
     </w:p>
     <w:p>
       <w:pPr>
-        <w:pStyle w:val="ab"/>
+        <w:pStyle w:val="a"/>
         <w:jc w:val="right"/>
         <w:rPr>
           <w:szCs w:val="28"/>
@@ -721,7 +719,7 @@
     </w:p>
     <w:p>
       <w:pPr>
-        <w:pStyle w:val="ab"/>
+        <w:pStyle w:val="a"/>
         <w:jc w:val="right"/>
         <w:rPr>
           <w:szCs w:val="28"/>
@@ -756,7 +754,7 @@
           <w:noProof/>
           <w:sz w:val="28"/>
           <w:szCs w:val="28"/>
-          <w:lang w:val="en-US" w:eastAsia="ja-JP"/>
+          <w:lang w:eastAsia="ja-JP"/>
         </w:rPr>
       </w:pPr>
     </w:p>
@@ -803,7 +801,7 @@
           <w:noProof/>
           <w:sz w:val="28"/>
           <w:szCs w:val="28"/>
-          <w:lang w:eastAsia="ru-RU"/>
+          <w:lang w:val="en-US"/>
         </w:rPr>
         <mc:AlternateContent>
           <mc:Choice Requires="wps">
@@ -870,9 +868,9 @@
               </wp:anchor>
             </w:drawing>
           </mc:Choice>
-          <mc:Fallback xmlns:cx="http://schemas.microsoft.com/office/drawing/2014/chartex" xmlns:cx1="http://schemas.microsoft.com/office/drawing/2015/9/8/chartex" xmlns:w15="http://schemas.microsoft.com/office/word/2012/wordml" xmlns:w16se="http://schemas.microsoft.com/office/word/2015/wordml/symex">
+          <mc:Fallback>
             <w:pict>
-              <v:rect w14:anchorId="02131D3E" id="Прямоугольник 4" o:spid="_x0000_s1026" style="position:absolute;margin-left:232.8pt;margin-top:34.7pt;width:35.25pt;height:33pt;z-index:251660288;visibility:visible;mso-wrap-style:square;mso-wrap-distance-left:9pt;mso-wrap-distance-top:0;mso-wrap-distance-right:9pt;mso-wrap-distance-bottom:0;mso-position-horizontal:absolute;mso-position-horizontal-relative:text;mso-position-vertical:absolute;mso-position-vertical-relative:text;v-text-anchor:middle" o:gfxdata="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" fillcolor="white [3212]" strokecolor="white [3212]" strokeweight="2pt"/>
+              <v:rect w14:anchorId="48BD9487" id="Прямоугольник 4" o:spid="_x0000_s1026" style="position:absolute;margin-left:232.8pt;margin-top:34.7pt;width:35.25pt;height:33pt;z-index:251660288;visibility:visible;mso-wrap-style:square;mso-wrap-distance-left:9pt;mso-wrap-distance-top:0;mso-wrap-distance-right:9pt;mso-wrap-distance-bottom:0;mso-position-horizontal:absolute;mso-position-horizontal-relative:text;mso-position-vertical:absolute;mso-position-vertical-relative:text;v-text-anchor:middle" o:gfxdata="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" fillcolor="white [3212]" strokecolor="white [3212]" strokeweight="2pt"/>
             </w:pict>
           </mc:Fallback>
         </mc:AlternateContent>
@@ -883,7 +881,7 @@
           <w:noProof/>
           <w:sz w:val="28"/>
           <w:szCs w:val="28"/>
-          <w:lang w:eastAsia="ru-RU"/>
+          <w:lang w:val="en-US"/>
         </w:rPr>
         <mc:AlternateContent>
           <mc:Choice Requires="wps">
@@ -948,9 +946,9 @@
               </wp:anchor>
             </w:drawing>
           </mc:Choice>
-          <mc:Fallback xmlns:cx="http://schemas.microsoft.com/office/drawing/2014/chartex" xmlns:cx1="http://schemas.microsoft.com/office/drawing/2015/9/8/chartex" xmlns:w15="http://schemas.microsoft.com/office/word/2012/wordml" xmlns:w16se="http://schemas.microsoft.com/office/word/2015/wordml/symex">
+          <mc:Fallback>
             <w:pict>
-              <v:rect w14:anchorId="12FCA52F" id="Прямоугольник 8" o:spid="_x0000_s1026" style="position:absolute;margin-left:445.95pt;margin-top:34.7pt;width:37.5pt;height:36.75pt;z-index:251659264;visibility:visible;mso-wrap-style:square;mso-wrap-distance-left:9pt;mso-wrap-distance-top:0;mso-wrap-distance-right:9pt;mso-wrap-distance-bottom:0;mso-position-horizontal:absolute;mso-position-horizontal-relative:text;mso-position-vertical:absolute;mso-position-vertical-relative:text;v-text-anchor:middle" o:gfxdata="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" fillcolor="white [3212]" stroked="f" strokeweight="2pt"/>
+              <v:rect w14:anchorId="37B0AF15" id="Прямоугольник 8" o:spid="_x0000_s1026" style="position:absolute;margin-left:445.95pt;margin-top:34.7pt;width:37.5pt;height:36.75pt;z-index:251659264;visibility:visible;mso-wrap-style:square;mso-wrap-distance-left:9pt;mso-wrap-distance-top:0;mso-wrap-distance-right:9pt;mso-wrap-distance-bottom:0;mso-position-horizontal:absolute;mso-position-horizontal-relative:text;mso-position-vertical:absolute;mso-position-vertical-relative:text;v-text-anchor:middle" o:gfxdata="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" fillcolor="white [3212]" stroked="f" strokeweight="2pt"/>
             </w:pict>
           </mc:Fallback>
         </mc:AlternateContent>
@@ -1011,29 +1009,81 @@
           <w:lang w:eastAsia="ru-RU"/>
         </w:rPr>
         <w:lastRenderedPageBreak/>
-        <w:t>В рыночной экономике основной формой управления бизнесом является менеджмент</w:t>
-      </w:r>
-      <w:r>
-        <w:rPr>
-          <w:rFonts w:ascii="Times New Roman" w:eastAsia="Times New Roman" w:hAnsi="Times New Roman" w:cs="Times New Roman"/>
-          <w:color w:val="000000"/>
-          <w:kern w:val="36"/>
-          <w:sz w:val="28"/>
-          <w:szCs w:val="28"/>
-          <w:lang w:eastAsia="ru-RU"/>
-        </w:rPr>
-        <w:t xml:space="preserve">. </w:t>
-      </w:r>
-      <w:r>
-        <w:rPr>
-          <w:rFonts w:ascii="Times New Roman" w:eastAsia="Times New Roman" w:hAnsi="Times New Roman" w:cs="Times New Roman"/>
-          <w:color w:val="000000"/>
-          <w:kern w:val="36"/>
-          <w:sz w:val="28"/>
-          <w:szCs w:val="28"/>
-          <w:lang w:eastAsia="ru-RU"/>
-        </w:rPr>
-        <w:t xml:space="preserve">Менеджмент (англ. </w:t>
+        <w:t>Одна из центральных проблем организации и экономики предпринимательской деятельности - конкурентоспособность собственного дела. Она касается всех сфер и организационных форм обеспечения бизнеса, в частности управления (менеджмента) - важного фактора успеха предпринимательской деятельности. От эффективного управления в значительной степени зависит жизнеспособность предпринимательства, удача начатой дела. Предпринимательское управление - это искусство и одновременно большая наука. Раскрытию сущности менеджмента, выяснению его специфики в рыночных условиях хозяйствования и посвящена данная тема.</w:t>
+      </w:r>
+    </w:p>
+    <w:p>
+      <w:pPr>
+        <w:ind w:firstLine="708"/>
+        <w:jc w:val="both"/>
+        <w:rPr>
+          <w:rFonts w:ascii="Times New Roman" w:eastAsia="Times New Roman" w:hAnsi="Times New Roman" w:cs="Times New Roman"/>
+          <w:color w:val="000000"/>
+          <w:kern w:val="36"/>
+          <w:sz w:val="28"/>
+          <w:szCs w:val="28"/>
+          <w:lang w:eastAsia="ru-RU"/>
+        </w:rPr>
+      </w:pPr>
+      <w:r>
+        <w:rPr>
+          <w:rFonts w:ascii="Times New Roman" w:eastAsia="Times New Roman" w:hAnsi="Times New Roman" w:cs="Times New Roman"/>
+          <w:color w:val="000000"/>
+          <w:kern w:val="36"/>
+          <w:sz w:val="28"/>
+          <w:szCs w:val="28"/>
+          <w:lang w:eastAsia="ru-RU"/>
+        </w:rPr>
+        <w:t>Ознакомление с современными взглядами на сущность менеджмента позволяет сделать вывод, что данный т</w:t>
+      </w:r>
+      <w:r>
+        <w:rPr>
+          <w:rFonts w:ascii="Times New Roman" w:eastAsia="Times New Roman" w:hAnsi="Times New Roman" w:cs="Times New Roman"/>
+          <w:color w:val="000000"/>
+          <w:kern w:val="36"/>
+          <w:sz w:val="28"/>
+          <w:szCs w:val="28"/>
+          <w:lang w:eastAsia="ru-RU"/>
+        </w:rPr>
+        <w:t>ермин имеет несколько значений.</w:t>
+      </w:r>
+    </w:p>
+    <w:p>
+      <w:pPr>
+        <w:ind w:firstLine="708"/>
+        <w:jc w:val="both"/>
+        <w:rPr>
+          <w:rFonts w:ascii="Times New Roman" w:eastAsia="Times New Roman" w:hAnsi="Times New Roman" w:cs="Times New Roman"/>
+          <w:color w:val="000000"/>
+          <w:kern w:val="36"/>
+          <w:sz w:val="28"/>
+          <w:szCs w:val="28"/>
+          <w:lang w:eastAsia="ru-RU"/>
+        </w:rPr>
+      </w:pPr>
+      <w:r>
+        <w:rPr>
+          <w:rFonts w:ascii="Times New Roman" w:eastAsia="Times New Roman" w:hAnsi="Times New Roman" w:cs="Times New Roman"/>
+          <w:color w:val="000000"/>
+          <w:kern w:val="36"/>
+          <w:sz w:val="28"/>
+          <w:szCs w:val="28"/>
+          <w:lang w:eastAsia="ru-RU"/>
+        </w:rPr>
+        <w:t xml:space="preserve">Во-первых, </w:t>
+      </w:r>
+      <w:bookmarkStart w:id="0" w:name="_GoBack"/>
+      <w:bookmarkEnd w:id="0"/>
+      <w:r>
+        <w:rPr>
+          <w:rFonts w:ascii="Times New Roman" w:eastAsia="Times New Roman" w:hAnsi="Times New Roman" w:cs="Times New Roman"/>
+          <w:color w:val="000000"/>
+          <w:kern w:val="36"/>
+          <w:sz w:val="28"/>
+          <w:szCs w:val="28"/>
+          <w:lang w:eastAsia="ru-RU"/>
+        </w:rPr>
+        <w:t>менеджмент (</w:t>
       </w:r>
       <w:proofErr w:type="spellStart"/>
       <w:r>
@@ -1045,7 +1095,7 @@
           <w:szCs w:val="28"/>
           <w:lang w:eastAsia="ru-RU"/>
         </w:rPr>
-        <w:t>management</w:t>
+        <w:t>англ.manegement</w:t>
       </w:r>
       <w:proofErr w:type="spellEnd"/>
       <w:r>
@@ -1057,7 +1107,90 @@
           <w:szCs w:val="28"/>
           <w:lang w:eastAsia="ru-RU"/>
         </w:rPr>
-        <w:t>) — это управление, заведование и организация производства; совокупность принципов, методов, средств и форм управления, разрабатываемых и применяемых с целью повышения эффективности производства и увеличения прибыли.</w:t>
+        <w:t>- управления, организация) используется для определения совокупности методов и форм управления производством с целью получения прибыли в качестве основной цели предпринимательской деятельности. Это деятельность по координации усилий в пр</w:t>
+      </w:r>
+      <w:r>
+        <w:rPr>
+          <w:rFonts w:ascii="Times New Roman" w:eastAsia="Times New Roman" w:hAnsi="Times New Roman" w:cs="Times New Roman"/>
+          <w:color w:val="000000"/>
+          <w:kern w:val="36"/>
+          <w:sz w:val="28"/>
+          <w:szCs w:val="28"/>
+          <w:lang w:eastAsia="ru-RU"/>
+        </w:rPr>
+        <w:t>оцессе совместной работы людей.</w:t>
+      </w:r>
+    </w:p>
+    <w:p>
+      <w:pPr>
+        <w:ind w:firstLine="708"/>
+        <w:jc w:val="both"/>
+        <w:rPr>
+          <w:rFonts w:ascii="Times New Roman" w:eastAsia="Times New Roman" w:hAnsi="Times New Roman" w:cs="Times New Roman"/>
+          <w:color w:val="000000"/>
+          <w:kern w:val="36"/>
+          <w:sz w:val="28"/>
+          <w:szCs w:val="28"/>
+          <w:lang w:eastAsia="ru-RU"/>
+        </w:rPr>
+      </w:pPr>
+      <w:r>
+        <w:rPr>
+          <w:rFonts w:ascii="Times New Roman" w:eastAsia="Times New Roman" w:hAnsi="Times New Roman" w:cs="Times New Roman"/>
+          <w:color w:val="000000"/>
+          <w:kern w:val="36"/>
+          <w:sz w:val="28"/>
+          <w:szCs w:val="28"/>
+          <w:lang w:eastAsia="ru-RU"/>
+        </w:rPr>
+        <w:t>Во-вторых, менеджмент означает наличие и функционирование специфического органа предприятия, олицетворяет его руководство. Цель его заключается в умении видеть цели, определять способы их достижения, согласовывать для этого действия людей. Наконец, менеджмент связан с образованием объединения менеджеров для решения уп</w:t>
+      </w:r>
+      <w:r>
+        <w:rPr>
+          <w:rFonts w:ascii="Times New Roman" w:eastAsia="Times New Roman" w:hAnsi="Times New Roman" w:cs="Times New Roman"/>
+          <w:color w:val="000000"/>
+          <w:kern w:val="36"/>
+          <w:sz w:val="28"/>
+          <w:szCs w:val="28"/>
+          <w:lang w:eastAsia="ru-RU"/>
+        </w:rPr>
+        <w:t>равленческих и других вопросов.</w:t>
+      </w:r>
+    </w:p>
+    <w:p>
+      <w:pPr>
+        <w:ind w:firstLine="708"/>
+        <w:jc w:val="both"/>
+        <w:rPr>
+          <w:rFonts w:ascii="Times New Roman" w:eastAsia="Times New Roman" w:hAnsi="Times New Roman" w:cs="Times New Roman"/>
+          <w:color w:val="000000"/>
+          <w:kern w:val="36"/>
+          <w:sz w:val="28"/>
+          <w:szCs w:val="28"/>
+          <w:lang w:eastAsia="ru-RU"/>
+        </w:rPr>
+      </w:pPr>
+      <w:r>
+        <w:rPr>
+          <w:rFonts w:ascii="Times New Roman" w:eastAsia="Times New Roman" w:hAnsi="Times New Roman" w:cs="Times New Roman"/>
+          <w:color w:val="000000"/>
+          <w:kern w:val="36"/>
+          <w:sz w:val="28"/>
+          <w:szCs w:val="28"/>
+          <w:lang w:eastAsia="ru-RU"/>
+        </w:rPr>
+        <w:t>Менеджмент предприятия непосредственно соотносится с формами организации хозяйственной деятельности, размерами фирмы, особенностями сферы бизнеса. Например, если в малых и в части средних предприятий управления основном выполняет владелец, то в корпорациях его осущ</w:t>
+      </w:r>
+      <w:r>
+        <w:rPr>
+          <w:rFonts w:ascii="Times New Roman" w:eastAsia="Times New Roman" w:hAnsi="Times New Roman" w:cs="Times New Roman"/>
+          <w:color w:val="000000"/>
+          <w:kern w:val="36"/>
+          <w:sz w:val="28"/>
+          <w:szCs w:val="28"/>
+          <w:lang w:eastAsia="ru-RU"/>
+        </w:rPr>
+        <w:t>ествляет менеджер-профессионал.</w:t>
       </w:r>
     </w:p>
     <w:p>
@@ -1098,7 +1231,7 @@
     </w:p>
     <w:p>
       <w:pPr>
-        <w:pStyle w:val="a9"/>
+        <w:pStyle w:val="ListParagraph"/>
         <w:numPr>
           <w:ilvl w:val="0"/>
           <w:numId w:val="36"/>
@@ -1127,7 +1260,7 @@
     </w:p>
     <w:p>
       <w:pPr>
-        <w:pStyle w:val="a9"/>
+        <w:pStyle w:val="ListParagraph"/>
         <w:numPr>
           <w:ilvl w:val="0"/>
           <w:numId w:val="36"/>
@@ -1167,7 +1300,7 @@
     </w:p>
     <w:p>
       <w:pPr>
-        <w:pStyle w:val="a9"/>
+        <w:pStyle w:val="ListParagraph"/>
         <w:numPr>
           <w:ilvl w:val="0"/>
           <w:numId w:val="36"/>
@@ -1218,7 +1351,7 @@
     </w:p>
     <w:p>
       <w:pPr>
-        <w:pStyle w:val="a9"/>
+        <w:pStyle w:val="ListParagraph"/>
         <w:numPr>
           <w:ilvl w:val="0"/>
           <w:numId w:val="36"/>
@@ -1289,6 +1422,7 @@
           <w:szCs w:val="28"/>
           <w:lang w:eastAsia="ru-RU"/>
         </w:rPr>
+        <w:lastRenderedPageBreak/>
         <w:t>Все упомянуты</w:t>
       </w:r>
       <w:r>
@@ -1387,7 +1521,7 @@
     </w:p>
     <w:p>
       <w:pPr>
-        <w:pStyle w:val="a9"/>
+        <w:pStyle w:val="ListParagraph"/>
         <w:numPr>
           <w:ilvl w:val="0"/>
           <w:numId w:val="34"/>
@@ -1416,7 +1550,7 @@
     </w:p>
     <w:p>
       <w:pPr>
-        <w:pStyle w:val="a9"/>
+        <w:pStyle w:val="ListParagraph"/>
         <w:numPr>
           <w:ilvl w:val="0"/>
           <w:numId w:val="34"/>
@@ -1445,7 +1579,7 @@
     </w:p>
     <w:p>
       <w:pPr>
-        <w:pStyle w:val="a9"/>
+        <w:pStyle w:val="ListParagraph"/>
         <w:numPr>
           <w:ilvl w:val="0"/>
           <w:numId w:val="34"/>
@@ -1474,7 +1608,7 @@
     </w:p>
     <w:p>
       <w:pPr>
-        <w:pStyle w:val="a9"/>
+        <w:pStyle w:val="ListParagraph"/>
         <w:numPr>
           <w:ilvl w:val="0"/>
           <w:numId w:val="34"/>
@@ -1503,7 +1637,7 @@
     </w:p>
     <w:p>
       <w:pPr>
-        <w:pStyle w:val="a9"/>
+        <w:pStyle w:val="ListParagraph"/>
         <w:numPr>
           <w:ilvl w:val="0"/>
           <w:numId w:val="34"/>
@@ -1622,7 +1756,6 @@
           <w:szCs w:val="28"/>
           <w:lang w:eastAsia="ru-RU"/>
         </w:rPr>
-        <w:lastRenderedPageBreak/>
         <w:t>Чтобы стимулировать работников, необходимо знать потребности, интересы и реальны возможности (способности) каждого из них. Если один работник наилучше будет реагировать на повышение заработка, то для другого важнейшим побуждением может быть карьерное продвижение или возможность совмещать работу и учебу и тому подобное.</w:t>
       </w:r>
     </w:p>
@@ -1653,7 +1786,7 @@
     </w:p>
     <w:p>
       <w:pPr>
-        <w:pStyle w:val="a9"/>
+        <w:pStyle w:val="ListParagraph"/>
         <w:numPr>
           <w:ilvl w:val="0"/>
           <w:numId w:val="40"/>
@@ -1682,7 +1815,7 @@
     </w:p>
     <w:p>
       <w:pPr>
-        <w:pStyle w:val="a9"/>
+        <w:pStyle w:val="ListParagraph"/>
         <w:numPr>
           <w:ilvl w:val="0"/>
           <w:numId w:val="40"/>
@@ -1711,7 +1844,7 @@
     </w:p>
     <w:p>
       <w:pPr>
-        <w:pStyle w:val="a9"/>
+        <w:pStyle w:val="ListParagraph"/>
         <w:numPr>
           <w:ilvl w:val="0"/>
           <w:numId w:val="40"/>
@@ -1735,12 +1868,13 @@
           <w:szCs w:val="28"/>
           <w:lang w:eastAsia="ru-RU"/>
         </w:rPr>
+        <w:lastRenderedPageBreak/>
         <w:t xml:space="preserve">3)самореализация, что может приобретать формы овладения уникальными знаниями или навыками, достижения высших ступеней иерархии, преодоления определенных ограничений и тому подобное; </w:t>
       </w:r>
     </w:p>
     <w:p>
       <w:pPr>
-        <w:pStyle w:val="a9"/>
+        <w:pStyle w:val="ListParagraph"/>
         <w:numPr>
           <w:ilvl w:val="0"/>
           <w:numId w:val="40"/>
@@ -1813,31 +1947,7 @@
           <w:szCs w:val="28"/>
           <w:lang w:eastAsia="ru-RU"/>
         </w:rPr>
-        <w:t xml:space="preserve">4. Контроль – заключается в определении соответствия фактически достигнутых результатов </w:t>
-      </w:r>
-      <w:proofErr w:type="gramStart"/>
-      <w:r>
-        <w:rPr>
-          <w:rFonts w:ascii="Times New Roman" w:eastAsia="Times New Roman" w:hAnsi="Times New Roman" w:cs="Times New Roman"/>
-          <w:color w:val="000000"/>
-          <w:kern w:val="36"/>
-          <w:sz w:val="28"/>
-          <w:szCs w:val="28"/>
-          <w:lang w:eastAsia="ru-RU"/>
-        </w:rPr>
-        <w:t>запланированным</w:t>
-      </w:r>
-      <w:proofErr w:type="gramEnd"/>
-      <w:r>
-        <w:rPr>
-          <w:rFonts w:ascii="Times New Roman" w:eastAsia="Times New Roman" w:hAnsi="Times New Roman" w:cs="Times New Roman"/>
-          <w:color w:val="000000"/>
-          <w:kern w:val="36"/>
-          <w:sz w:val="28"/>
-          <w:szCs w:val="28"/>
-          <w:lang w:eastAsia="ru-RU"/>
-        </w:rPr>
-        <w:t xml:space="preserve"> и внесение корректировок в работу фирмы.</w:t>
+        <w:t>4. Контроль – заключается в определении соответствия фактически достигнутых результатов запланированным и внесение корректировок в работу фирмы.</w:t>
       </w:r>
       <w:r>
         <w:rPr>
@@ -1864,7 +1974,7 @@
     </w:p>
     <w:p>
       <w:pPr>
-        <w:pStyle w:val="a9"/>
+        <w:pStyle w:val="ListParagraph"/>
         <w:numPr>
           <w:ilvl w:val="0"/>
           <w:numId w:val="29"/>
@@ -1893,7 +2003,7 @@
     </w:p>
     <w:p>
       <w:pPr>
-        <w:pStyle w:val="a9"/>
+        <w:pStyle w:val="ListParagraph"/>
         <w:numPr>
           <w:ilvl w:val="0"/>
           <w:numId w:val="29"/>
@@ -1922,7 +2032,7 @@
     </w:p>
     <w:p>
       <w:pPr>
-        <w:pStyle w:val="a9"/>
+        <w:pStyle w:val="ListParagraph"/>
         <w:numPr>
           <w:ilvl w:val="0"/>
           <w:numId w:val="29"/>
@@ -1962,7 +2072,6 @@
           <w:lang w:eastAsia="ru-RU"/>
         </w:rPr>
       </w:pPr>
-      <w:proofErr w:type="gramStart"/>
       <w:r>
         <w:rPr>
           <w:rFonts w:ascii="Times New Roman" w:eastAsia="Times New Roman" w:hAnsi="Times New Roman" w:cs="Times New Roman"/>
@@ -1996,19 +2105,7 @@
           <w:szCs w:val="28"/>
           <w:lang w:eastAsia="ru-RU"/>
         </w:rPr>
-        <w:t xml:space="preserve"> планы.</w:t>
-      </w:r>
-      <w:proofErr w:type="gramEnd"/>
-      <w:r>
-        <w:rPr>
-          <w:rFonts w:ascii="Times New Roman" w:eastAsia="Times New Roman" w:hAnsi="Times New Roman" w:cs="Times New Roman"/>
-          <w:color w:val="000000"/>
-          <w:kern w:val="36"/>
-          <w:sz w:val="28"/>
-          <w:szCs w:val="28"/>
-          <w:lang w:eastAsia="ru-RU"/>
-        </w:rPr>
-        <w:t xml:space="preserve"> Все это должно в дальнейшем обеспечить соответствие установленным стандартам качества продуктов и услуг.</w:t>
+        <w:t xml:space="preserve"> планы. Все это должно в дальнейшем обеспечить соответствие установленным стандартам качества продуктов и услуг.</w:t>
       </w:r>
     </w:p>
     <w:p>
@@ -2033,9 +2130,36 @@
           <w:szCs w:val="28"/>
           <w:lang w:eastAsia="ru-RU"/>
         </w:rPr>
-        <w:lastRenderedPageBreak/>
         <w:t>Все элементы процесса предусматривают принятие управленческих решений. Управленческое решение является особенным продуктом деятельности человека, который владеет профессией менеджера.</w:t>
       </w:r>
+    </w:p>
+    <w:p>
+      <w:pPr>
+        <w:ind w:firstLine="360"/>
+        <w:jc w:val="both"/>
+        <w:rPr>
+          <w:rFonts w:ascii="Times New Roman" w:eastAsia="Times New Roman" w:hAnsi="Times New Roman" w:cs="Times New Roman"/>
+          <w:color w:val="000000"/>
+          <w:kern w:val="36"/>
+          <w:sz w:val="28"/>
+          <w:szCs w:val="28"/>
+          <w:lang w:eastAsia="ru-RU"/>
+        </w:rPr>
+      </w:pPr>
+    </w:p>
+    <w:p>
+      <w:pPr>
+        <w:ind w:firstLine="360"/>
+        <w:jc w:val="both"/>
+        <w:rPr>
+          <w:rFonts w:ascii="Times New Roman" w:eastAsia="Times New Roman" w:hAnsi="Times New Roman" w:cs="Times New Roman"/>
+          <w:color w:val="000000"/>
+          <w:kern w:val="36"/>
+          <w:sz w:val="28"/>
+          <w:szCs w:val="28"/>
+          <w:lang w:eastAsia="ru-RU"/>
+        </w:rPr>
+      </w:pPr>
     </w:p>
     <w:p>
       <w:pPr>
@@ -2084,6 +2208,7 @@
           <w:szCs w:val="28"/>
           <w:lang w:eastAsia="ru-RU"/>
         </w:rPr>
+        <w:lastRenderedPageBreak/>
         <w:t xml:space="preserve">Бизнес (англ. </w:t>
       </w:r>
       <w:proofErr w:type="spellStart"/>
@@ -2133,31 +2258,7 @@
           <w:szCs w:val="28"/>
           <w:lang w:eastAsia="ru-RU"/>
         </w:rPr>
-        <w:t xml:space="preserve">Дело выглядит иначе, когда возрастают масштабы производства, возникают его побочные виды, организуются филиалы, дочерние компании, предприятие выходит со своей продукцией за рубеж. Здесь уже собственного труда предпринимателя недостаточно. </w:t>
-      </w:r>
-      <w:proofErr w:type="gramStart"/>
-      <w:r>
-        <w:rPr>
-          <w:rFonts w:ascii="Times New Roman" w:eastAsia="Times New Roman" w:hAnsi="Times New Roman" w:cs="Times New Roman"/>
-          <w:color w:val="000000"/>
-          <w:kern w:val="36"/>
-          <w:sz w:val="28"/>
-          <w:szCs w:val="28"/>
-          <w:lang w:eastAsia="ru-RU"/>
-        </w:rPr>
-        <w:t>Каждая из функциональных областей работы предприятия (снабжение, производство, сбыт и т.д.) становится самостоятельным направлением, т.е. происходит разделение функций на производственные и управленческие, что требует профессионального управляющего ими.</w:t>
-      </w:r>
-      <w:proofErr w:type="gramEnd"/>
-      <w:r>
-        <w:rPr>
-          <w:rFonts w:ascii="Times New Roman" w:eastAsia="Times New Roman" w:hAnsi="Times New Roman" w:cs="Times New Roman"/>
-          <w:color w:val="000000"/>
-          <w:kern w:val="36"/>
-          <w:sz w:val="28"/>
-          <w:szCs w:val="28"/>
-          <w:lang w:eastAsia="ru-RU"/>
-        </w:rPr>
-        <w:t xml:space="preserve"> Вот здесь и появляется на рынке труда рабочая сила соответствующей специальности — профессиональный менеджер. </w:t>
+        <w:t xml:space="preserve">Дело выглядит иначе, когда возрастают масштабы производства, возникают его побочные виды, организуются филиалы, дочерние компании, предприятие выходит со своей продукцией за рубеж. Здесь уже собственного труда предпринимателя недостаточно. Каждая из функциональных областей работы предприятия (снабжение, производство, сбыт и т.д.) становится самостоятельным направлением, т.е. происходит разделение функций на производственные и управленческие, что требует профессионального управляющего ими. Вот здесь и появляется на рынке труда рабочая сила соответствующей специальности — профессиональный менеджер. </w:t>
       </w:r>
     </w:p>
     <w:p>
@@ -2207,19 +2308,7 @@
           <w:szCs w:val="28"/>
           <w:lang w:eastAsia="ru-RU"/>
         </w:rPr>
-        <w:t xml:space="preserve">Под управлением бизнесом принято подразумевать управление коммерческими и хозяйственными организациями. Наряду с понятием «управление бизнесом» применяют термин «деловое администрирование». Если речь идет о государственном предприятии (организации), то применяют термин «государственное управление». Итак, предприниматель (бизнесмен) </w:t>
-      </w:r>
-      <w:r>
-        <w:rPr>
-          <w:rFonts w:ascii="Times New Roman" w:eastAsia="Times New Roman" w:hAnsi="Times New Roman" w:cs="Times New Roman"/>
-          <w:color w:val="000000"/>
-          <w:kern w:val="36"/>
-          <w:sz w:val="28"/>
-          <w:szCs w:val="28"/>
-          <w:lang w:eastAsia="ru-RU"/>
-        </w:rPr>
-        <w:lastRenderedPageBreak/>
-        <w:t>и менеджер — это близкие понятия, но не одно и то же. Бизнесмен — это собственник, применяющий свой или заемный капитал в целях получения прибыли или предпринимательского дохода. Он может не занимать в своем предприятии никакой официальной должности, но может и входить в его правление или попечительский совет.</w:t>
+        <w:t>Под управлением бизнесом принято подразумевать управление коммерческими и хозяйственными организациями. Наряду с понятием «управление бизнесом» применяют термин «деловое администрирование». Если речь идет о государственном предприятии (организации), то применяют термин «государственное управление». Итак, предприниматель (бизнесмен) и менеджер — это близкие понятия, но не одно и то же. Бизнесмен — это собственник, применяющий свой или заемный капитал в целях получения прибыли или предпринимательского дохода. Он может не занимать в своем предприятии никакой официальной должности, но может и входить в его правление или попечительский совет.</w:t>
       </w:r>
     </w:p>
     <w:p>
@@ -2273,7 +2362,7 @@
     </w:p>
     <w:p>
       <w:pPr>
-        <w:pStyle w:val="a9"/>
+        <w:pStyle w:val="ListParagraph"/>
         <w:numPr>
           <w:ilvl w:val="0"/>
           <w:numId w:val="33"/>
@@ -2302,7 +2391,7 @@
     </w:p>
     <w:p>
       <w:pPr>
-        <w:pStyle w:val="a9"/>
+        <w:pStyle w:val="ListParagraph"/>
         <w:numPr>
           <w:ilvl w:val="0"/>
           <w:numId w:val="33"/>
@@ -2331,7 +2420,7 @@
     </w:p>
     <w:p>
       <w:pPr>
-        <w:pStyle w:val="a9"/>
+        <w:pStyle w:val="ListParagraph"/>
         <w:numPr>
           <w:ilvl w:val="0"/>
           <w:numId w:val="33"/>
@@ -2355,6 +2444,7 @@
           <w:szCs w:val="28"/>
           <w:lang w:eastAsia="ru-RU"/>
         </w:rPr>
+        <w:lastRenderedPageBreak/>
         <w:t>предприниматель в профессиональном спорте.</w:t>
       </w:r>
     </w:p>
@@ -2523,7 +2613,7 @@
     </w:p>
     <w:p>
       <w:pPr>
-        <w:pStyle w:val="1"/>
+        <w:pStyle w:val="Heading1"/>
         <w:ind w:firstLine="708"/>
         <w:rPr>
           <w:sz w:val="28"/>
@@ -2536,14 +2626,13 @@
           <w:sz w:val="28"/>
           <w:szCs w:val="32"/>
         </w:rPr>
-        <w:lastRenderedPageBreak/>
         <w:t>СПИСОК ЛИТЕРАТУРЫ</w:t>
       </w:r>
       <w:bookmarkEnd w:id="1"/>
     </w:p>
     <w:p>
       <w:pPr>
-        <w:pStyle w:val="a9"/>
+        <w:pStyle w:val="ListParagraph"/>
         <w:numPr>
           <w:ilvl w:val="0"/>
           <w:numId w:val="26"/>
@@ -2580,36 +2669,12 @@
           <w:szCs w:val="28"/>
           <w:lang w:eastAsia="ru-RU"/>
         </w:rPr>
-        <w:t xml:space="preserve"> В.А. Лекции по менеджменту: Решение. Предвидение. Риск. – СПб</w:t>
-      </w:r>
-      <w:proofErr w:type="gramStart"/>
-      <w:r>
-        <w:rPr>
-          <w:rFonts w:ascii="Times New Roman" w:eastAsia="Times New Roman" w:hAnsi="Times New Roman" w:cs="Times New Roman"/>
-          <w:color w:val="000000"/>
-          <w:kern w:val="36"/>
-          <w:sz w:val="28"/>
-          <w:szCs w:val="28"/>
-          <w:lang w:eastAsia="ru-RU"/>
-        </w:rPr>
-        <w:t xml:space="preserve">., </w:t>
-      </w:r>
-      <w:proofErr w:type="gramEnd"/>
-      <w:r>
-        <w:rPr>
-          <w:rFonts w:ascii="Times New Roman" w:eastAsia="Times New Roman" w:hAnsi="Times New Roman" w:cs="Times New Roman"/>
-          <w:color w:val="000000"/>
-          <w:kern w:val="36"/>
-          <w:sz w:val="28"/>
-          <w:szCs w:val="28"/>
-          <w:lang w:eastAsia="ru-RU"/>
-        </w:rPr>
-        <w:t xml:space="preserve">1999 </w:t>
-      </w:r>
-    </w:p>
-    <w:p>
-      <w:pPr>
-        <w:pStyle w:val="a9"/>
+        <w:t xml:space="preserve"> В.А. Лекции по менеджменту: Решение. Предвидение. Риск. – СПб., 1999 </w:t>
+      </w:r>
+    </w:p>
+    <w:p>
+      <w:pPr>
+        <w:pStyle w:val="ListParagraph"/>
         <w:numPr>
           <w:ilvl w:val="0"/>
           <w:numId w:val="26"/>
@@ -2651,7 +2716,7 @@
     </w:p>
     <w:p>
       <w:pPr>
-        <w:pStyle w:val="a9"/>
+        <w:pStyle w:val="ListParagraph"/>
         <w:numPr>
           <w:ilvl w:val="0"/>
           <w:numId w:val="26"/>
@@ -2693,7 +2758,7 @@
     </w:p>
     <w:p>
       <w:pPr>
-        <w:pStyle w:val="a9"/>
+        <w:pStyle w:val="ListParagraph"/>
         <w:numPr>
           <w:ilvl w:val="0"/>
           <w:numId w:val="26"/>
@@ -2730,23 +2795,12 @@
           <w:szCs w:val="28"/>
           <w:lang w:eastAsia="ru-RU"/>
         </w:rPr>
-        <w:t xml:space="preserve"> У. Менед</w:t>
-      </w:r>
-      <w:r>
-        <w:rPr>
-          <w:rFonts w:ascii="Times New Roman" w:eastAsia="Times New Roman" w:hAnsi="Times New Roman" w:cs="Times New Roman"/>
-          <w:color w:val="000000"/>
-          <w:kern w:val="36"/>
-          <w:sz w:val="28"/>
-          <w:szCs w:val="28"/>
-          <w:lang w:eastAsia="ru-RU"/>
-        </w:rPr>
-        <w:t>жмент в организации. – М, 1999</w:t>
-      </w:r>
-    </w:p>
-    <w:p>
-      <w:pPr>
-        <w:pStyle w:val="a9"/>
+        <w:t xml:space="preserve"> У. Менеджмент в организации. – М, 1999</w:t>
+      </w:r>
+    </w:p>
+    <w:p>
+      <w:pPr>
+        <w:pStyle w:val="ListParagraph"/>
         <w:numPr>
           <w:ilvl w:val="0"/>
           <w:numId w:val="26"/>
@@ -2783,18 +2837,7 @@
           <w:szCs w:val="28"/>
           <w:lang w:eastAsia="ru-RU"/>
         </w:rPr>
-        <w:t xml:space="preserve"> О.С., Наумов А.И. Менеджмент: человек, стратегия, о</w:t>
-      </w:r>
-      <w:r>
-        <w:rPr>
-          <w:rFonts w:ascii="Times New Roman" w:eastAsia="Times New Roman" w:hAnsi="Times New Roman" w:cs="Times New Roman"/>
-          <w:color w:val="000000"/>
-          <w:kern w:val="36"/>
-          <w:sz w:val="28"/>
-          <w:szCs w:val="28"/>
-          <w:lang w:eastAsia="ru-RU"/>
-        </w:rPr>
-        <w:t>рганизация, процесс. – М., 2002</w:t>
+        <w:t xml:space="preserve"> О.С., Наумов А.И. Менеджмент: человек, стратегия, организация, процесс. – М., 2002</w:t>
       </w:r>
     </w:p>
     <w:sectPr>
@@ -2808,8 +2851,8 @@
 </file>
 
 <file path=word/numbering.xml><?xml version="1.0" encoding="utf-8"?>
-<w:numbering xmlns:wpc="http://schemas.microsoft.com/office/word/2010/wordprocessingCanvas" xmlns:mc="http://schemas.openxmlformats.org/markup-compatibility/2006" xmlns:o="urn:schemas-microsoft-com:office:office" xmlns:r="http://schemas.openxmlformats.org/officeDocument/2006/relationships" xmlns:m="http://schemas.openxmlformats.org/officeDocument/2006/math" xmlns:v="urn:schemas-microsoft-com:vml" xmlns:wp14="http://schemas.microsoft.com/office/word/2010/wordprocessingDrawing" xmlns:wp="http://schemas.openxmlformats.org/drawingml/2006/wordprocessingDrawing" xmlns:w10="urn:schemas-microsoft-com:office:word" xmlns:w="http://schemas.openxmlformats.org/wordprocessingml/2006/main" xmlns:w14="http://schemas.microsoft.com/office/word/2010/wordml" xmlns:wpg="http://schemas.microsoft.com/office/word/2010/wordprocessingGroup" xmlns:wpi="http://schemas.microsoft.com/office/word/2010/wordprocessingInk" xmlns:wne="http://schemas.microsoft.com/office/word/2006/wordml" xmlns:wps="http://schemas.microsoft.com/office/word/2010/wordprocessingShape" mc:Ignorable="w14 wp14">
-  <w:abstractNum w:abstractNumId="0">
+<w:numbering xmlns:wpc="http://schemas.microsoft.com/office/word/2010/wordprocessingCanvas" xmlns:cx="http://schemas.microsoft.com/office/drawing/2014/chartex" xmlns:cx1="http://schemas.microsoft.com/office/drawing/2015/9/8/chartex" xmlns:mc="http://schemas.openxmlformats.org/markup-compatibility/2006" xmlns:o="urn:schemas-microsoft-com:office:office" xmlns:r="http://schemas.openxmlformats.org/officeDocument/2006/relationships" xmlns:m="http://schemas.openxmlformats.org/officeDocument/2006/math" xmlns:v="urn:schemas-microsoft-com:vml" xmlns:wp14="http://schemas.microsoft.com/office/word/2010/wordprocessingDrawing" xmlns:wp="http://schemas.openxmlformats.org/drawingml/2006/wordprocessingDrawing" xmlns:w10="urn:schemas-microsoft-com:office:word" xmlns:w="http://schemas.openxmlformats.org/wordprocessingml/2006/main" xmlns:w14="http://schemas.microsoft.com/office/word/2010/wordml" xmlns:w15="http://schemas.microsoft.com/office/word/2012/wordml" xmlns:w16se="http://schemas.microsoft.com/office/word/2015/wordml/symex" xmlns:wpg="http://schemas.microsoft.com/office/word/2010/wordprocessingGroup" xmlns:wpi="http://schemas.microsoft.com/office/word/2010/wordprocessingInk" xmlns:wne="http://schemas.microsoft.com/office/word/2006/wordml" xmlns:wps="http://schemas.microsoft.com/office/word/2010/wordprocessingShape" mc:Ignorable="w14 w15 w16se wp14">
+  <w:abstractNum w:abstractNumId="0" w15:restartNumberingAfterBreak="0">
     <w:nsid w:val="017F0597"/>
     <w:multiLevelType w:val="hybridMultilevel"/>
     <w:tmpl w:val="48FC6994"/>
@@ -2922,7 +2965,7 @@
       </w:rPr>
     </w:lvl>
   </w:abstractNum>
-  <w:abstractNum w:abstractNumId="1">
+  <w:abstractNum w:abstractNumId="1" w15:restartNumberingAfterBreak="0">
     <w:nsid w:val="057D2FC7"/>
     <w:multiLevelType w:val="hybridMultilevel"/>
     <w:tmpl w:val="5566B1B6"/>
@@ -3035,7 +3078,7 @@
       </w:rPr>
     </w:lvl>
   </w:abstractNum>
-  <w:abstractNum w:abstractNumId="2">
+  <w:abstractNum w:abstractNumId="2" w15:restartNumberingAfterBreak="0">
     <w:nsid w:val="0A114E62"/>
     <w:multiLevelType w:val="hybridMultilevel"/>
     <w:tmpl w:val="8AA08DA6"/>
@@ -3148,7 +3191,7 @@
       </w:rPr>
     </w:lvl>
   </w:abstractNum>
-  <w:abstractNum w:abstractNumId="3">
+  <w:abstractNum w:abstractNumId="3" w15:restartNumberingAfterBreak="0">
     <w:nsid w:val="1120295E"/>
     <w:multiLevelType w:val="hybridMultilevel"/>
     <w:tmpl w:val="61C2A9D8"/>
@@ -3237,7 +3280,7 @@
       </w:pPr>
     </w:lvl>
   </w:abstractNum>
-  <w:abstractNum w:abstractNumId="4">
+  <w:abstractNum w:abstractNumId="4" w15:restartNumberingAfterBreak="0">
     <w:nsid w:val="12934916"/>
     <w:multiLevelType w:val="hybridMultilevel"/>
     <w:tmpl w:val="6588A4B8"/>
@@ -3350,7 +3393,7 @@
       </w:rPr>
     </w:lvl>
   </w:abstractNum>
-  <w:abstractNum w:abstractNumId="5">
+  <w:abstractNum w:abstractNumId="5" w15:restartNumberingAfterBreak="0">
     <w:nsid w:val="12CA7F58"/>
     <w:multiLevelType w:val="hybridMultilevel"/>
     <w:tmpl w:val="4092AB66"/>
@@ -3463,7 +3506,7 @@
       </w:rPr>
     </w:lvl>
   </w:abstractNum>
-  <w:abstractNum w:abstractNumId="6">
+  <w:abstractNum w:abstractNumId="6" w15:restartNumberingAfterBreak="0">
     <w:nsid w:val="170A1767"/>
     <w:multiLevelType w:val="hybridMultilevel"/>
     <w:tmpl w:val="EA323266"/>
@@ -3576,7 +3619,7 @@
       </w:rPr>
     </w:lvl>
   </w:abstractNum>
-  <w:abstractNum w:abstractNumId="7">
+  <w:abstractNum w:abstractNumId="7" w15:restartNumberingAfterBreak="0">
     <w:nsid w:val="1D5F7081"/>
     <w:multiLevelType w:val="hybridMultilevel"/>
     <w:tmpl w:val="579EB162"/>
@@ -3689,7 +3732,7 @@
       </w:rPr>
     </w:lvl>
   </w:abstractNum>
-  <w:abstractNum w:abstractNumId="8">
+  <w:abstractNum w:abstractNumId="8" w15:restartNumberingAfterBreak="0">
     <w:nsid w:val="21C717F2"/>
     <w:multiLevelType w:val="hybridMultilevel"/>
     <w:tmpl w:val="7C8EE432"/>
@@ -3778,7 +3821,7 @@
       </w:pPr>
     </w:lvl>
   </w:abstractNum>
-  <w:abstractNum w:abstractNumId="9">
+  <w:abstractNum w:abstractNumId="9" w15:restartNumberingAfterBreak="0">
     <w:nsid w:val="25DC2707"/>
     <w:multiLevelType w:val="hybridMultilevel"/>
     <w:tmpl w:val="BFFE2080"/>
@@ -3867,7 +3910,7 @@
       </w:pPr>
     </w:lvl>
   </w:abstractNum>
-  <w:abstractNum w:abstractNumId="10">
+  <w:abstractNum w:abstractNumId="10" w15:restartNumberingAfterBreak="0">
     <w:nsid w:val="27911D24"/>
     <w:multiLevelType w:val="hybridMultilevel"/>
     <w:tmpl w:val="5268C81E"/>
@@ -3980,7 +4023,7 @@
       </w:rPr>
     </w:lvl>
   </w:abstractNum>
-  <w:abstractNum w:abstractNumId="11">
+  <w:abstractNum w:abstractNumId="11" w15:restartNumberingAfterBreak="0">
     <w:nsid w:val="2BB2760B"/>
     <w:multiLevelType w:val="hybridMultilevel"/>
     <w:tmpl w:val="882C673E"/>
@@ -4093,7 +4136,7 @@
       </w:rPr>
     </w:lvl>
   </w:abstractNum>
-  <w:abstractNum w:abstractNumId="12">
+  <w:abstractNum w:abstractNumId="12" w15:restartNumberingAfterBreak="0">
     <w:nsid w:val="324715A8"/>
     <w:multiLevelType w:val="hybridMultilevel"/>
     <w:tmpl w:val="AE0451D6"/>
@@ -4182,7 +4225,7 @@
       </w:pPr>
     </w:lvl>
   </w:abstractNum>
-  <w:abstractNum w:abstractNumId="13">
+  <w:abstractNum w:abstractNumId="13" w15:restartNumberingAfterBreak="0">
     <w:nsid w:val="35E12683"/>
     <w:multiLevelType w:val="hybridMultilevel"/>
     <w:tmpl w:val="3F0C3A0E"/>
@@ -4295,7 +4338,7 @@
       </w:rPr>
     </w:lvl>
   </w:abstractNum>
-  <w:abstractNum w:abstractNumId="14">
+  <w:abstractNum w:abstractNumId="14" w15:restartNumberingAfterBreak="0">
     <w:nsid w:val="38F96BFA"/>
     <w:multiLevelType w:val="hybridMultilevel"/>
     <w:tmpl w:val="014E7670"/>
@@ -4384,7 +4427,7 @@
       </w:pPr>
     </w:lvl>
   </w:abstractNum>
-  <w:abstractNum w:abstractNumId="15">
+  <w:abstractNum w:abstractNumId="15" w15:restartNumberingAfterBreak="0">
     <w:nsid w:val="3CBC3D41"/>
     <w:multiLevelType w:val="hybridMultilevel"/>
     <w:tmpl w:val="728268BC"/>
@@ -4497,7 +4540,7 @@
       </w:rPr>
     </w:lvl>
   </w:abstractNum>
-  <w:abstractNum w:abstractNumId="16">
+  <w:abstractNum w:abstractNumId="16" w15:restartNumberingAfterBreak="0">
     <w:nsid w:val="3CD90ABD"/>
     <w:multiLevelType w:val="hybridMultilevel"/>
     <w:tmpl w:val="71B0DC96"/>
@@ -4583,7 +4626,7 @@
       </w:pPr>
     </w:lvl>
   </w:abstractNum>
-  <w:abstractNum w:abstractNumId="17">
+  <w:abstractNum w:abstractNumId="17" w15:restartNumberingAfterBreak="0">
     <w:nsid w:val="3F7703E1"/>
     <w:multiLevelType w:val="hybridMultilevel"/>
     <w:tmpl w:val="EFD67A4E"/>
@@ -4696,7 +4739,7 @@
       </w:rPr>
     </w:lvl>
   </w:abstractNum>
-  <w:abstractNum w:abstractNumId="18">
+  <w:abstractNum w:abstractNumId="18" w15:restartNumberingAfterBreak="0">
     <w:nsid w:val="40AA7BE5"/>
     <w:multiLevelType w:val="hybridMultilevel"/>
     <w:tmpl w:val="014E7670"/>
@@ -4785,7 +4828,7 @@
       </w:pPr>
     </w:lvl>
   </w:abstractNum>
-  <w:abstractNum w:abstractNumId="19">
+  <w:abstractNum w:abstractNumId="19" w15:restartNumberingAfterBreak="0">
     <w:nsid w:val="42242DDE"/>
     <w:multiLevelType w:val="hybridMultilevel"/>
     <w:tmpl w:val="54E09036"/>
@@ -4898,7 +4941,7 @@
       </w:rPr>
     </w:lvl>
   </w:abstractNum>
-  <w:abstractNum w:abstractNumId="20">
+  <w:abstractNum w:abstractNumId="20" w15:restartNumberingAfterBreak="0">
     <w:nsid w:val="4AEC14AD"/>
     <w:multiLevelType w:val="hybridMultilevel"/>
     <w:tmpl w:val="B2E214BC"/>
@@ -5011,7 +5054,7 @@
       </w:rPr>
     </w:lvl>
   </w:abstractNum>
-  <w:abstractNum w:abstractNumId="21">
+  <w:abstractNum w:abstractNumId="21" w15:restartNumberingAfterBreak="0">
     <w:nsid w:val="52420332"/>
     <w:multiLevelType w:val="hybridMultilevel"/>
     <w:tmpl w:val="87AC6BFC"/>
@@ -5124,7 +5167,7 @@
       </w:rPr>
     </w:lvl>
   </w:abstractNum>
-  <w:abstractNum w:abstractNumId="22">
+  <w:abstractNum w:abstractNumId="22" w15:restartNumberingAfterBreak="0">
     <w:nsid w:val="552E0B12"/>
     <w:multiLevelType w:val="hybridMultilevel"/>
     <w:tmpl w:val="CB5E7316"/>
@@ -5210,7 +5253,7 @@
       </w:pPr>
     </w:lvl>
   </w:abstractNum>
-  <w:abstractNum w:abstractNumId="23">
+  <w:abstractNum w:abstractNumId="23" w15:restartNumberingAfterBreak="0">
     <w:nsid w:val="585E67FF"/>
     <w:multiLevelType w:val="hybridMultilevel"/>
     <w:tmpl w:val="C8AC02D0"/>
@@ -5323,7 +5366,7 @@
       </w:rPr>
     </w:lvl>
   </w:abstractNum>
-  <w:abstractNum w:abstractNumId="24">
+  <w:abstractNum w:abstractNumId="24" w15:restartNumberingAfterBreak="0">
     <w:nsid w:val="5B6B6A78"/>
     <w:multiLevelType w:val="hybridMultilevel"/>
     <w:tmpl w:val="B762E292"/>
@@ -5436,7 +5479,7 @@
       </w:rPr>
     </w:lvl>
   </w:abstractNum>
-  <w:abstractNum w:abstractNumId="25">
+  <w:abstractNum w:abstractNumId="25" w15:restartNumberingAfterBreak="0">
     <w:nsid w:val="633C2FA3"/>
     <w:multiLevelType w:val="multilevel"/>
     <w:tmpl w:val="5852D428"/>
@@ -5585,7 +5628,7 @@
       </w:rPr>
     </w:lvl>
   </w:abstractNum>
-  <w:abstractNum w:abstractNumId="26">
+  <w:abstractNum w:abstractNumId="26" w15:restartNumberingAfterBreak="0">
     <w:nsid w:val="654F41EF"/>
     <w:multiLevelType w:val="hybridMultilevel"/>
     <w:tmpl w:val="76724E1C"/>
@@ -5698,7 +5741,7 @@
       </w:rPr>
     </w:lvl>
   </w:abstractNum>
-  <w:abstractNum w:abstractNumId="27">
+  <w:abstractNum w:abstractNumId="27" w15:restartNumberingAfterBreak="0">
     <w:nsid w:val="68D16A21"/>
     <w:multiLevelType w:val="hybridMultilevel"/>
     <w:tmpl w:val="6712B1CE"/>
@@ -5811,7 +5854,7 @@
       </w:rPr>
     </w:lvl>
   </w:abstractNum>
-  <w:abstractNum w:abstractNumId="28">
+  <w:abstractNum w:abstractNumId="28" w15:restartNumberingAfterBreak="0">
     <w:nsid w:val="6CF84494"/>
     <w:multiLevelType w:val="hybridMultilevel"/>
     <w:tmpl w:val="5F3281C6"/>
@@ -5924,7 +5967,7 @@
       </w:rPr>
     </w:lvl>
   </w:abstractNum>
-  <w:abstractNum w:abstractNumId="29">
+  <w:abstractNum w:abstractNumId="29" w15:restartNumberingAfterBreak="0">
     <w:nsid w:val="703865E7"/>
     <w:multiLevelType w:val="hybridMultilevel"/>
     <w:tmpl w:val="196CBE4E"/>
@@ -6010,7 +6053,7 @@
       </w:pPr>
     </w:lvl>
   </w:abstractNum>
-  <w:abstractNum w:abstractNumId="30">
+  <w:abstractNum w:abstractNumId="30" w15:restartNumberingAfterBreak="0">
     <w:nsid w:val="70FF3C7F"/>
     <w:multiLevelType w:val="hybridMultilevel"/>
     <w:tmpl w:val="4F06067C"/>
@@ -6096,7 +6139,7 @@
       </w:pPr>
     </w:lvl>
   </w:abstractNum>
-  <w:abstractNum w:abstractNumId="31">
+  <w:abstractNum w:abstractNumId="31" w15:restartNumberingAfterBreak="0">
     <w:nsid w:val="72A446CE"/>
     <w:multiLevelType w:val="hybridMultilevel"/>
     <w:tmpl w:val="65AC0DFA"/>
@@ -6185,7 +6228,7 @@
       </w:pPr>
     </w:lvl>
   </w:abstractNum>
-  <w:abstractNum w:abstractNumId="32">
+  <w:abstractNum w:abstractNumId="32" w15:restartNumberingAfterBreak="0">
     <w:nsid w:val="74913914"/>
     <w:multiLevelType w:val="hybridMultilevel"/>
     <w:tmpl w:val="600AC2E2"/>
@@ -6274,7 +6317,7 @@
       </w:pPr>
     </w:lvl>
   </w:abstractNum>
-  <w:abstractNum w:abstractNumId="33">
+  <w:abstractNum w:abstractNumId="33" w15:restartNumberingAfterBreak="0">
     <w:nsid w:val="74CF0A9F"/>
     <w:multiLevelType w:val="hybridMultilevel"/>
     <w:tmpl w:val="4EF21614"/>
@@ -6387,7 +6430,7 @@
       </w:rPr>
     </w:lvl>
   </w:abstractNum>
-  <w:abstractNum w:abstractNumId="34">
+  <w:abstractNum w:abstractNumId="34" w15:restartNumberingAfterBreak="0">
     <w:nsid w:val="764D286A"/>
     <w:multiLevelType w:val="hybridMultilevel"/>
     <w:tmpl w:val="578E722C"/>
@@ -6500,7 +6543,7 @@
       </w:rPr>
     </w:lvl>
   </w:abstractNum>
-  <w:abstractNum w:abstractNumId="35">
+  <w:abstractNum w:abstractNumId="35" w15:restartNumberingAfterBreak="0">
     <w:nsid w:val="76B97855"/>
     <w:multiLevelType w:val="hybridMultilevel"/>
     <w:tmpl w:val="2DE404F0"/>
@@ -6613,7 +6656,7 @@
       </w:rPr>
     </w:lvl>
   </w:abstractNum>
-  <w:abstractNum w:abstractNumId="36">
+  <w:abstractNum w:abstractNumId="36" w15:restartNumberingAfterBreak="0">
     <w:nsid w:val="772B7194"/>
     <w:multiLevelType w:val="hybridMultilevel"/>
     <w:tmpl w:val="0DF85668"/>
@@ -6726,7 +6769,7 @@
       </w:rPr>
     </w:lvl>
   </w:abstractNum>
-  <w:abstractNum w:abstractNumId="37">
+  <w:abstractNum w:abstractNumId="37" w15:restartNumberingAfterBreak="0">
     <w:nsid w:val="78C15D10"/>
     <w:multiLevelType w:val="hybridMultilevel"/>
     <w:tmpl w:val="2D2E8AC4"/>
@@ -6839,7 +6882,7 @@
       </w:rPr>
     </w:lvl>
   </w:abstractNum>
-  <w:abstractNum w:abstractNumId="38">
+  <w:abstractNum w:abstractNumId="38" w15:restartNumberingAfterBreak="0">
     <w:nsid w:val="7E4C0ADE"/>
     <w:multiLevelType w:val="hybridMultilevel"/>
     <w:tmpl w:val="2632A046"/>
@@ -6925,7 +6968,7 @@
       </w:pPr>
     </w:lvl>
   </w:abstractNum>
-  <w:abstractNum w:abstractNumId="39">
+  <w:abstractNum w:abstractNumId="39" w15:restartNumberingAfterBreak="0">
     <w:nsid w:val="7EF260BE"/>
     <w:multiLevelType w:val="hybridMultilevel"/>
     <w:tmpl w:val="3E2A4C2E"/>
@@ -7162,7 +7205,7 @@
 </file>
 
 <file path=word/styles.xml><?xml version="1.0" encoding="utf-8"?>
-<w:styles xmlns:mc="http://schemas.openxmlformats.org/markup-compatibility/2006" xmlns:r="http://schemas.openxmlformats.org/officeDocument/2006/relationships" xmlns:w="http://schemas.openxmlformats.org/wordprocessingml/2006/main" xmlns:w14="http://schemas.microsoft.com/office/word/2010/wordml" mc:Ignorable="w14">
+<w:styles xmlns:mc="http://schemas.openxmlformats.org/markup-compatibility/2006" xmlns:r="http://schemas.openxmlformats.org/officeDocument/2006/relationships" xmlns:w="http://schemas.openxmlformats.org/wordprocessingml/2006/main" xmlns:w14="http://schemas.microsoft.com/office/word/2010/wordml" xmlns:w15="http://schemas.microsoft.com/office/word/2012/wordml" xmlns:w16se="http://schemas.microsoft.com/office/word/2015/wordml/symex" mc:Ignorable="w14 w15 w16se">
   <w:docDefaults>
     <w:rPrDefault>
       <w:rPr>
@@ -7178,154 +7221,388 @@
       </w:pPr>
     </w:pPrDefault>
   </w:docDefaults>
-  <w:latentStyles w:defLockedState="0" w:defUIPriority="99" w:defSemiHidden="1" w:defUnhideWhenUsed="1" w:defQFormat="0" w:count="267">
-    <w:lsdException w:name="Normal" w:semiHidden="0" w:uiPriority="0" w:unhideWhenUsed="0" w:qFormat="1"/>
-    <w:lsdException w:name="heading 1" w:semiHidden="0" w:uiPriority="9" w:unhideWhenUsed="0" w:qFormat="1"/>
-    <w:lsdException w:name="heading 2" w:uiPriority="9" w:qFormat="1"/>
-    <w:lsdException w:name="heading 3" w:uiPriority="9" w:qFormat="1"/>
-    <w:lsdException w:name="heading 4" w:uiPriority="9" w:qFormat="1"/>
-    <w:lsdException w:name="heading 5" w:uiPriority="9" w:qFormat="1"/>
-    <w:lsdException w:name="heading 6" w:uiPriority="9" w:qFormat="1"/>
-    <w:lsdException w:name="heading 7" w:uiPriority="9" w:qFormat="1"/>
-    <w:lsdException w:name="heading 8" w:uiPriority="9" w:qFormat="1"/>
-    <w:lsdException w:name="heading 9" w:uiPriority="9" w:qFormat="1"/>
-    <w:lsdException w:name="toc 1" w:uiPriority="39"/>
-    <w:lsdException w:name="toc 2" w:uiPriority="39"/>
-    <w:lsdException w:name="toc 3" w:uiPriority="39"/>
-    <w:lsdException w:name="toc 4" w:uiPriority="39"/>
-    <w:lsdException w:name="toc 5" w:uiPriority="39"/>
-    <w:lsdException w:name="toc 6" w:uiPriority="39"/>
-    <w:lsdException w:name="toc 7" w:uiPriority="39"/>
-    <w:lsdException w:name="toc 8" w:uiPriority="39"/>
-    <w:lsdException w:name="toc 9" w:uiPriority="39"/>
-    <w:lsdException w:name="caption" w:uiPriority="35" w:qFormat="1"/>
-    <w:lsdException w:name="Title" w:semiHidden="0" w:uiPriority="10" w:unhideWhenUsed="0" w:qFormat="1"/>
-    <w:lsdException w:name="Default Paragraph Font" w:uiPriority="1"/>
-    <w:lsdException w:name="Subtitle" w:semiHidden="0" w:uiPriority="11" w:unhideWhenUsed="0" w:qFormat="1"/>
-    <w:lsdException w:name="Strong" w:semiHidden="0" w:uiPriority="22" w:unhideWhenUsed="0" w:qFormat="1"/>
-    <w:lsdException w:name="Emphasis" w:semiHidden="0" w:uiPriority="20" w:unhideWhenUsed="0" w:qFormat="1"/>
-    <w:lsdException w:name="Table Grid" w:semiHidden="0" w:uiPriority="0" w:unhideWhenUsed="0"/>
-    <w:lsdException w:name="Placeholder Text" w:unhideWhenUsed="0"/>
-    <w:lsdException w:name="No Spacing" w:semiHidden="0" w:uiPriority="1" w:unhideWhenUsed="0" w:qFormat="1"/>
-    <w:lsdException w:name="Light Shading" w:semiHidden="0" w:uiPriority="60" w:unhideWhenUsed="0"/>
-    <w:lsdException w:name="Light List" w:semiHidden="0" w:uiPriority="61" w:unhideWhenUsed="0"/>
-    <w:lsdException w:name="Light Grid" w:semiHidden="0" w:uiPriority="62" w:unhideWhenUsed="0"/>
-    <w:lsdException w:name="Medium Shading 1" w:semiHidden="0" w:uiPriority="63" w:unhideWhenUsed="0"/>
-    <w:lsdException w:name="Medium Shading 2" w:semiHidden="0" w:uiPriority="64" w:unhideWhenUsed="0"/>
-    <w:lsdException w:name="Medium List 1" w:semiHidden="0" w:uiPriority="65" w:unhideWhenUsed="0"/>
-    <w:lsdException w:name="Medium List 2" w:semiHidden="0" w:uiPriority="66" w:unhideWhenUsed="0"/>
-    <w:lsdException w:name="Medium Grid 1" w:semiHidden="0" w:uiPriority="67" w:unhideWhenUsed="0"/>
-    <w:lsdException w:name="Medium Grid 2" w:semiHidden="0" w:uiPriority="68" w:unhideWhenUsed="0"/>
-    <w:lsdException w:name="Medium Grid 3" w:semiHidden="0" w:uiPriority="69" w:unhideWhenUsed="0"/>
-    <w:lsdException w:name="Dark List" w:semiHidden="0" w:uiPriority="70" w:unhideWhenUsed="0"/>
-    <w:lsdException w:name="Colorful Shading" w:semiHidden="0" w:uiPriority="71" w:unhideWhenUsed="0"/>
-    <w:lsdException w:name="Colorful List" w:semiHidden="0" w:uiPriority="72" w:unhideWhenUsed="0"/>
-    <w:lsdException w:name="Colorful Grid" w:semiHidden="0" w:uiPriority="73" w:unhideWhenUsed="0"/>
-    <w:lsdException w:name="Light Shading Accent 1" w:semiHidden="0" w:uiPriority="60" w:unhideWhenUsed="0"/>
-    <w:lsdException w:name="Light List Accent 1" w:semiHidden="0" w:uiPriority="61" w:unhideWhenUsed="0"/>
-    <w:lsdException w:name="Light Grid Accent 1" w:semiHidden="0" w:uiPriority="62" w:unhideWhenUsed="0"/>
-    <w:lsdException w:name="Medium Shading 1 Accent 1" w:semiHidden="0" w:uiPriority="63" w:unhideWhenUsed="0"/>
-    <w:lsdException w:name="Medium Shading 2 Accent 1" w:semiHidden="0" w:uiPriority="64" w:unhideWhenUsed="0"/>
-    <w:lsdException w:name="Medium List 1 Accent 1" w:semiHidden="0" w:uiPriority="65" w:unhideWhenUsed="0"/>
-    <w:lsdException w:name="Revision" w:unhideWhenUsed="0"/>
-    <w:lsdException w:name="List Paragraph" w:semiHidden="0" w:uiPriority="34" w:unhideWhenUsed="0" w:qFormat="1"/>
-    <w:lsdException w:name="Quote" w:semiHidden="0" w:uiPriority="29" w:unhideWhenUsed="0" w:qFormat="1"/>
-    <w:lsdException w:name="Intense Quote" w:semiHidden="0" w:uiPriority="30" w:unhideWhenUsed="0" w:qFormat="1"/>
-    <w:lsdException w:name="Medium List 2 Accent 1" w:semiHidden="0" w:uiPriority="66" w:unhideWhenUsed="0"/>
-    <w:lsdException w:name="Medium Grid 1 Accent 1" w:semiHidden="0" w:uiPriority="67" w:unhideWhenUsed="0"/>
-    <w:lsdException w:name="Medium Grid 2 Accent 1" w:semiHidden="0" w:uiPriority="68" w:unhideWhenUsed="0"/>
-    <w:lsdException w:name="Medium Grid 3 Accent 1" w:semiHidden="0" w:uiPriority="69" w:unhideWhenUsed="0"/>
-    <w:lsdException w:name="Dark List Accent 1" w:semiHidden="0" w:uiPriority="70" w:unhideWhenUsed="0"/>
-    <w:lsdException w:name="Colorful Shading Accent 1" w:semiHidden="0" w:uiPriority="71" w:unhideWhenUsed="0"/>
-    <w:lsdException w:name="Colorful List Accent 1" w:semiHidden="0" w:uiPriority="72" w:unhideWhenUsed="0"/>
-    <w:lsdException w:name="Colorful Grid Accent 1" w:semiHidden="0" w:uiPriority="73" w:unhideWhenUsed="0"/>
-    <w:lsdException w:name="Light Shading Accent 2" w:semiHidden="0" w:uiPriority="60" w:unhideWhenUsed="0"/>
-    <w:lsdException w:name="Light List Accent 2" w:semiHidden="0" w:uiPriority="61" w:unhideWhenUsed="0"/>
-    <w:lsdException w:name="Light Grid Accent 2" w:semiHidden="0" w:uiPriority="62" w:unhideWhenUsed="0"/>
-    <w:lsdException w:name="Medium Shading 1 Accent 2" w:semiHidden="0" w:uiPriority="63" w:unhideWhenUsed="0"/>
-    <w:lsdException w:name="Medium Shading 2 Accent 2" w:semiHidden="0" w:uiPriority="64" w:unhideWhenUsed="0"/>
-    <w:lsdException w:name="Medium List 1 Accent 2" w:semiHidden="0" w:uiPriority="65" w:unhideWhenUsed="0"/>
-    <w:lsdException w:name="Medium List 2 Accent 2" w:semiHidden="0" w:uiPriority="66" w:unhideWhenUsed="0"/>
-    <w:lsdException w:name="Medium Grid 1 Accent 2" w:semiHidden="0" w:uiPriority="67" w:unhideWhenUsed="0"/>
-    <w:lsdException w:name="Medium Grid 2 Accent 2" w:semiHidden="0" w:uiPriority="68" w:unhideWhenUsed="0"/>
-    <w:lsdException w:name="Medium Grid 3 Accent 2" w:semiHidden="0" w:uiPriority="69" w:unhideWhenUsed="0"/>
-    <w:lsdException w:name="Dark List Accent 2" w:semiHidden="0" w:uiPriority="70" w:unhideWhenUsed="0"/>
-    <w:lsdException w:name="Colorful Shading Accent 2" w:semiHidden="0" w:uiPriority="71" w:unhideWhenUsed="0"/>
-    <w:lsdException w:name="Colorful List Accent 2" w:semiHidden="0" w:uiPriority="72" w:unhideWhenUsed="0"/>
-    <w:lsdException w:name="Colorful Grid Accent 2" w:semiHidden="0" w:uiPriority="73" w:unhideWhenUsed="0"/>
-    <w:lsdException w:name="Light Shading Accent 3" w:semiHidden="0" w:uiPriority="60" w:unhideWhenUsed="0"/>
-    <w:lsdException w:name="Light List Accent 3" w:semiHidden="0" w:uiPriority="61" w:unhideWhenUsed="0"/>
-    <w:lsdException w:name="Light Grid Accent 3" w:semiHidden="0" w:uiPriority="62" w:unhideWhenUsed="0"/>
-    <w:lsdException w:name="Medium Shading 1 Accent 3" w:semiHidden="0" w:uiPriority="63" w:unhideWhenUsed="0"/>
-    <w:lsdException w:name="Medium Shading 2 Accent 3" w:semiHidden="0" w:uiPriority="64" w:unhideWhenUsed="0"/>
-    <w:lsdException w:name="Medium List 1 Accent 3" w:semiHidden="0" w:uiPriority="65" w:unhideWhenUsed="0"/>
-    <w:lsdException w:name="Medium List 2 Accent 3" w:semiHidden="0" w:uiPriority="66" w:unhideWhenUsed="0"/>
-    <w:lsdException w:name="Medium Grid 1 Accent 3" w:semiHidden="0" w:uiPriority="67" w:unhideWhenUsed="0"/>
-    <w:lsdException w:name="Medium Grid 2 Accent 3" w:semiHidden="0" w:uiPriority="68" w:unhideWhenUsed="0"/>
-    <w:lsdException w:name="Medium Grid 3 Accent 3" w:semiHidden="0" w:uiPriority="69" w:unhideWhenUsed="0"/>
-    <w:lsdException w:name="Dark List Accent 3" w:semiHidden="0" w:uiPriority="70" w:unhideWhenUsed="0"/>
-    <w:lsdException w:name="Colorful Shading Accent 3" w:semiHidden="0" w:uiPriority="71" w:unhideWhenUsed="0"/>
-    <w:lsdException w:name="Colorful List Accent 3" w:semiHidden="0" w:uiPriority="72" w:unhideWhenUsed="0"/>
-    <w:lsdException w:name="Colorful Grid Accent 3" w:semiHidden="0" w:uiPriority="73" w:unhideWhenUsed="0"/>
-    <w:lsdException w:name="Light Shading Accent 4" w:semiHidden="0" w:uiPriority="60" w:unhideWhenUsed="0"/>
-    <w:lsdException w:name="Light List Accent 4" w:semiHidden="0" w:uiPriority="61" w:unhideWhenUsed="0"/>
-    <w:lsdException w:name="Light Grid Accent 4" w:semiHidden="0" w:uiPriority="62" w:unhideWhenUsed="0"/>
-    <w:lsdException w:name="Medium Shading 1 Accent 4" w:semiHidden="0" w:uiPriority="63" w:unhideWhenUsed="0"/>
-    <w:lsdException w:name="Medium Shading 2 Accent 4" w:semiHidden="0" w:uiPriority="64" w:unhideWhenUsed="0"/>
-    <w:lsdException w:name="Medium List 1 Accent 4" w:semiHidden="0" w:uiPriority="65" w:unhideWhenUsed="0"/>
-    <w:lsdException w:name="Medium List 2 Accent 4" w:semiHidden="0" w:uiPriority="66" w:unhideWhenUsed="0"/>
-    <w:lsdException w:name="Medium Grid 1 Accent 4" w:semiHidden="0" w:uiPriority="67" w:unhideWhenUsed="0"/>
-    <w:lsdException w:name="Medium Grid 2 Accent 4" w:semiHidden="0" w:uiPriority="68" w:unhideWhenUsed="0"/>
-    <w:lsdException w:name="Medium Grid 3 Accent 4" w:semiHidden="0" w:uiPriority="69" w:unhideWhenUsed="0"/>
-    <w:lsdException w:name="Dark List Accent 4" w:semiHidden="0" w:uiPriority="70" w:unhideWhenUsed="0"/>
-    <w:lsdException w:name="Colorful Shading Accent 4" w:semiHidden="0" w:uiPriority="71" w:unhideWhenUsed="0"/>
-    <w:lsdException w:name="Colorful List Accent 4" w:semiHidden="0" w:uiPriority="72" w:unhideWhenUsed="0"/>
-    <w:lsdException w:name="Colorful Grid Accent 4" w:semiHidden="0" w:uiPriority="73" w:unhideWhenUsed="0"/>
-    <w:lsdException w:name="Light Shading Accent 5" w:semiHidden="0" w:uiPriority="60" w:unhideWhenUsed="0"/>
-    <w:lsdException w:name="Light List Accent 5" w:semiHidden="0" w:uiPriority="61" w:unhideWhenUsed="0"/>
-    <w:lsdException w:name="Light Grid Accent 5" w:semiHidden="0" w:uiPriority="62" w:unhideWhenUsed="0"/>
-    <w:lsdException w:name="Medium Shading 1 Accent 5" w:semiHidden="0" w:uiPriority="63" w:unhideWhenUsed="0"/>
-    <w:lsdException w:name="Medium Shading 2 Accent 5" w:semiHidden="0" w:uiPriority="64" w:unhideWhenUsed="0"/>
-    <w:lsdException w:name="Medium List 1 Accent 5" w:semiHidden="0" w:uiPriority="65" w:unhideWhenUsed="0"/>
-    <w:lsdException w:name="Medium List 2 Accent 5" w:semiHidden="0" w:uiPriority="66" w:unhideWhenUsed="0"/>
-    <w:lsdException w:name="Medium Grid 1 Accent 5" w:semiHidden="0" w:uiPriority="67" w:unhideWhenUsed="0"/>
-    <w:lsdException w:name="Medium Grid 2 Accent 5" w:semiHidden="0" w:uiPriority="68" w:unhideWhenUsed="0"/>
-    <w:lsdException w:name="Medium Grid 3 Accent 5" w:semiHidden="0" w:uiPriority="69" w:unhideWhenUsed="0"/>
-    <w:lsdException w:name="Dark List Accent 5" w:semiHidden="0" w:uiPriority="70" w:unhideWhenUsed="0"/>
-    <w:lsdException w:name="Colorful Shading Accent 5" w:semiHidden="0" w:uiPriority="71" w:unhideWhenUsed="0"/>
-    <w:lsdException w:name="Colorful List Accent 5" w:semiHidden="0" w:uiPriority="72" w:unhideWhenUsed="0"/>
-    <w:lsdException w:name="Colorful Grid Accent 5" w:semiHidden="0" w:uiPriority="73" w:unhideWhenUsed="0"/>
-    <w:lsdException w:name="Light Shading Accent 6" w:semiHidden="0" w:uiPriority="60" w:unhideWhenUsed="0"/>
-    <w:lsdException w:name="Light List Accent 6" w:semiHidden="0" w:uiPriority="61" w:unhideWhenUsed="0"/>
-    <w:lsdException w:name="Light Grid Accent 6" w:semiHidden="0" w:uiPriority="62" w:unhideWhenUsed="0"/>
-    <w:lsdException w:name="Medium Shading 1 Accent 6" w:semiHidden="0" w:uiPriority="63" w:unhideWhenUsed="0"/>
-    <w:lsdException w:name="Medium Shading 2 Accent 6" w:semiHidden="0" w:uiPriority="64" w:unhideWhenUsed="0"/>
-    <w:lsdException w:name="Medium List 1 Accent 6" w:semiHidden="0" w:uiPriority="65" w:unhideWhenUsed="0"/>
-    <w:lsdException w:name="Medium List 2 Accent 6" w:semiHidden="0" w:uiPriority="66" w:unhideWhenUsed="0"/>
-    <w:lsdException w:name="Medium Grid 1 Accent 6" w:semiHidden="0" w:uiPriority="67" w:unhideWhenUsed="0"/>
-    <w:lsdException w:name="Medium Grid 2 Accent 6" w:semiHidden="0" w:uiPriority="68" w:unhideWhenUsed="0"/>
-    <w:lsdException w:name="Medium Grid 3 Accent 6" w:semiHidden="0" w:uiPriority="69" w:unhideWhenUsed="0"/>
-    <w:lsdException w:name="Dark List Accent 6" w:semiHidden="0" w:uiPriority="70" w:unhideWhenUsed="0"/>
-    <w:lsdException w:name="Colorful Shading Accent 6" w:semiHidden="0" w:uiPriority="71" w:unhideWhenUsed="0"/>
-    <w:lsdException w:name="Colorful List Accent 6" w:semiHidden="0" w:uiPriority="72" w:unhideWhenUsed="0"/>
-    <w:lsdException w:name="Colorful Grid Accent 6" w:semiHidden="0" w:uiPriority="73" w:unhideWhenUsed="0"/>
-    <w:lsdException w:name="Subtle Emphasis" w:semiHidden="0" w:uiPriority="19" w:unhideWhenUsed="0" w:qFormat="1"/>
-    <w:lsdException w:name="Intense Emphasis" w:semiHidden="0" w:uiPriority="21" w:unhideWhenUsed="0" w:qFormat="1"/>
-    <w:lsdException w:name="Subtle Reference" w:semiHidden="0" w:uiPriority="31" w:unhideWhenUsed="0" w:qFormat="1"/>
-    <w:lsdException w:name="Intense Reference" w:semiHidden="0" w:uiPriority="32" w:unhideWhenUsed="0" w:qFormat="1"/>
-    <w:lsdException w:name="Book Title" w:semiHidden="0" w:uiPriority="33" w:unhideWhenUsed="0" w:qFormat="1"/>
-    <w:lsdException w:name="Bibliography" w:uiPriority="37"/>
-    <w:lsdException w:name="TOC Heading" w:uiPriority="39" w:qFormat="1"/>
+  <w:latentStyles w:defLockedState="0" w:defUIPriority="99" w:defSemiHidden="0" w:defUnhideWhenUsed="0" w:defQFormat="0" w:count="371">
+    <w:lsdException w:name="Normal" w:uiPriority="0" w:qFormat="1"/>
+    <w:lsdException w:name="heading 1" w:uiPriority="9" w:qFormat="1"/>
+    <w:lsdException w:name="heading 2" w:semiHidden="1" w:uiPriority="9" w:unhideWhenUsed="1" w:qFormat="1"/>
+    <w:lsdException w:name="heading 3" w:semiHidden="1" w:uiPriority="9" w:unhideWhenUsed="1" w:qFormat="1"/>
+    <w:lsdException w:name="heading 4" w:semiHidden="1" w:uiPriority="9" w:unhideWhenUsed="1" w:qFormat="1"/>
+    <w:lsdException w:name="heading 5" w:semiHidden="1" w:uiPriority="9" w:unhideWhenUsed="1" w:qFormat="1"/>
+    <w:lsdException w:name="heading 6" w:semiHidden="1" w:uiPriority="9" w:unhideWhenUsed="1" w:qFormat="1"/>
+    <w:lsdException w:name="heading 7" w:semiHidden="1" w:uiPriority="9" w:unhideWhenUsed="1" w:qFormat="1"/>
+    <w:lsdException w:name="heading 8" w:semiHidden="1" w:uiPriority="9" w:unhideWhenUsed="1" w:qFormat="1"/>
+    <w:lsdException w:name="heading 9" w:semiHidden="1" w:uiPriority="9" w:unhideWhenUsed="1" w:qFormat="1"/>
+    <w:lsdException w:name="index 1" w:semiHidden="1" w:unhideWhenUsed="1"/>
+    <w:lsdException w:name="index 2" w:semiHidden="1" w:unhideWhenUsed="1"/>
+    <w:lsdException w:name="index 3" w:semiHidden="1" w:unhideWhenUsed="1"/>
+    <w:lsdException w:name="index 4" w:semiHidden="1" w:unhideWhenUsed="1"/>
+    <w:lsdException w:name="index 5" w:semiHidden="1" w:unhideWhenUsed="1"/>
+    <w:lsdException w:name="index 6" w:semiHidden="1" w:unhideWhenUsed="1"/>
+    <w:lsdException w:name="index 7" w:semiHidden="1" w:unhideWhenUsed="1"/>
+    <w:lsdException w:name="index 8" w:semiHidden="1" w:unhideWhenUsed="1"/>
+    <w:lsdException w:name="index 9" w:semiHidden="1" w:unhideWhenUsed="1"/>
+    <w:lsdException w:name="toc 1" w:semiHidden="1" w:uiPriority="39" w:unhideWhenUsed="1"/>
+    <w:lsdException w:name="toc 2" w:semiHidden="1" w:uiPriority="39" w:unhideWhenUsed="1"/>
+    <w:lsdException w:name="toc 3" w:semiHidden="1" w:uiPriority="39" w:unhideWhenUsed="1"/>
+    <w:lsdException w:name="toc 4" w:semiHidden="1" w:uiPriority="39" w:unhideWhenUsed="1"/>
+    <w:lsdException w:name="toc 5" w:semiHidden="1" w:uiPriority="39" w:unhideWhenUsed="1"/>
+    <w:lsdException w:name="toc 6" w:semiHidden="1" w:uiPriority="39" w:unhideWhenUsed="1"/>
+    <w:lsdException w:name="toc 7" w:semiHidden="1" w:uiPriority="39" w:unhideWhenUsed="1"/>
+    <w:lsdException w:name="toc 8" w:semiHidden="1" w:uiPriority="39" w:unhideWhenUsed="1"/>
+    <w:lsdException w:name="toc 9" w:semiHidden="1" w:uiPriority="39" w:unhideWhenUsed="1"/>
+    <w:lsdException w:name="Normal Indent" w:semiHidden="1" w:unhideWhenUsed="1"/>
+    <w:lsdException w:name="footnote text" w:semiHidden="1" w:unhideWhenUsed="1"/>
+    <w:lsdException w:name="annotation text" w:semiHidden="1" w:unhideWhenUsed="1"/>
+    <w:lsdException w:name="header" w:semiHidden="1" w:unhideWhenUsed="1"/>
+    <w:lsdException w:name="footer" w:semiHidden="1" w:unhideWhenUsed="1"/>
+    <w:lsdException w:name="index heading" w:semiHidden="1" w:unhideWhenUsed="1"/>
+    <w:lsdException w:name="caption" w:semiHidden="1" w:uiPriority="35" w:unhideWhenUsed="1" w:qFormat="1"/>
+    <w:lsdException w:name="table of figures" w:semiHidden="1" w:unhideWhenUsed="1"/>
+    <w:lsdException w:name="envelope address" w:semiHidden="1" w:unhideWhenUsed="1"/>
+    <w:lsdException w:name="envelope return" w:semiHidden="1" w:unhideWhenUsed="1"/>
+    <w:lsdException w:name="footnote reference" w:semiHidden="1" w:unhideWhenUsed="1"/>
+    <w:lsdException w:name="annotation reference" w:semiHidden="1" w:unhideWhenUsed="1"/>
+    <w:lsdException w:name="line number" w:semiHidden="1" w:unhideWhenUsed="1"/>
+    <w:lsdException w:name="page number" w:semiHidden="1" w:unhideWhenUsed="1"/>
+    <w:lsdException w:name="endnote reference" w:semiHidden="1" w:unhideWhenUsed="1"/>
+    <w:lsdException w:name="endnote text" w:semiHidden="1" w:unhideWhenUsed="1"/>
+    <w:lsdException w:name="table of authorities" w:semiHidden="1" w:unhideWhenUsed="1"/>
+    <w:lsdException w:name="macro" w:semiHidden="1" w:unhideWhenUsed="1"/>
+    <w:lsdException w:name="toa heading" w:semiHidden="1" w:unhideWhenUsed="1"/>
+    <w:lsdException w:name="List" w:semiHidden="1" w:unhideWhenUsed="1"/>
+    <w:lsdException w:name="List Bullet" w:semiHidden="1" w:unhideWhenUsed="1"/>
+    <w:lsdException w:name="List Number" w:semiHidden="1" w:unhideWhenUsed="1"/>
+    <w:lsdException w:name="List 2" w:semiHidden="1" w:unhideWhenUsed="1"/>
+    <w:lsdException w:name="List 3" w:semiHidden="1" w:unhideWhenUsed="1"/>
+    <w:lsdException w:name="List 4" w:semiHidden="1" w:unhideWhenUsed="1"/>
+    <w:lsdException w:name="List 5" w:semiHidden="1" w:unhideWhenUsed="1"/>
+    <w:lsdException w:name="List Bullet 2" w:semiHidden="1" w:unhideWhenUsed="1"/>
+    <w:lsdException w:name="List Bullet 3" w:semiHidden="1" w:unhideWhenUsed="1"/>
+    <w:lsdException w:name="List Bullet 4" w:semiHidden="1" w:unhideWhenUsed="1"/>
+    <w:lsdException w:name="List Bullet 5" w:semiHidden="1" w:unhideWhenUsed="1"/>
+    <w:lsdException w:name="List Number 2" w:semiHidden="1" w:unhideWhenUsed="1"/>
+    <w:lsdException w:name="List Number 3" w:semiHidden="1" w:unhideWhenUsed="1"/>
+    <w:lsdException w:name="List Number 4" w:semiHidden="1" w:unhideWhenUsed="1"/>
+    <w:lsdException w:name="List Number 5" w:semiHidden="1" w:unhideWhenUsed="1"/>
+    <w:lsdException w:name="Title" w:uiPriority="10" w:qFormat="1"/>
+    <w:lsdException w:name="Closing" w:semiHidden="1" w:unhideWhenUsed="1"/>
+    <w:lsdException w:name="Signature" w:semiHidden="1" w:unhideWhenUsed="1"/>
+    <w:lsdException w:name="Default Paragraph Font" w:semiHidden="1" w:uiPriority="1" w:unhideWhenUsed="1"/>
+    <w:lsdException w:name="Body Text" w:semiHidden="1" w:unhideWhenUsed="1"/>
+    <w:lsdException w:name="Body Text Indent" w:semiHidden="1" w:unhideWhenUsed="1"/>
+    <w:lsdException w:name="List Continue" w:semiHidden="1" w:unhideWhenUsed="1"/>
+    <w:lsdException w:name="List Continue 2" w:semiHidden="1" w:unhideWhenUsed="1"/>
+    <w:lsdException w:name="List Continue 3" w:semiHidden="1" w:unhideWhenUsed="1"/>
+    <w:lsdException w:name="List Continue 4" w:semiHidden="1" w:unhideWhenUsed="1"/>
+    <w:lsdException w:name="List Continue 5" w:semiHidden="1" w:unhideWhenUsed="1"/>
+    <w:lsdException w:name="Message Header" w:semiHidden="1" w:unhideWhenUsed="1"/>
+    <w:lsdException w:name="Subtitle" w:uiPriority="11" w:qFormat="1"/>
+    <w:lsdException w:name="Salutation" w:semiHidden="1" w:unhideWhenUsed="1"/>
+    <w:lsdException w:name="Date" w:semiHidden="1" w:unhideWhenUsed="1"/>
+    <w:lsdException w:name="Body Text First Indent" w:semiHidden="1" w:unhideWhenUsed="1"/>
+    <w:lsdException w:name="Body Text First Indent 2" w:semiHidden="1" w:unhideWhenUsed="1"/>
+    <w:lsdException w:name="Note Heading" w:semiHidden="1" w:unhideWhenUsed="1"/>
+    <w:lsdException w:name="Body Text 2" w:semiHidden="1" w:unhideWhenUsed="1"/>
+    <w:lsdException w:name="Body Text 3" w:semiHidden="1" w:unhideWhenUsed="1"/>
+    <w:lsdException w:name="Body Text Indent 2" w:semiHidden="1" w:unhideWhenUsed="1"/>
+    <w:lsdException w:name="Body Text Indent 3" w:semiHidden="1" w:unhideWhenUsed="1"/>
+    <w:lsdException w:name="Block Text" w:semiHidden="1" w:unhideWhenUsed="1"/>
+    <w:lsdException w:name="Hyperlink" w:semiHidden="1" w:unhideWhenUsed="1"/>
+    <w:lsdException w:name="FollowedHyperlink" w:semiHidden="1" w:unhideWhenUsed="1"/>
+    <w:lsdException w:name="Strong" w:uiPriority="22" w:qFormat="1"/>
+    <w:lsdException w:name="Emphasis" w:uiPriority="20" w:qFormat="1"/>
+    <w:lsdException w:name="Document Map" w:semiHidden="1" w:unhideWhenUsed="1"/>
+    <w:lsdException w:name="Plain Text" w:semiHidden="1" w:unhideWhenUsed="1"/>
+    <w:lsdException w:name="E-mail Signature" w:semiHidden="1" w:unhideWhenUsed="1"/>
+    <w:lsdException w:name="HTML Top of Form" w:semiHidden="1" w:unhideWhenUsed="1"/>
+    <w:lsdException w:name="HTML Bottom of Form" w:semiHidden="1" w:unhideWhenUsed="1"/>
+    <w:lsdException w:name="Normal (Web)" w:semiHidden="1" w:unhideWhenUsed="1"/>
+    <w:lsdException w:name="HTML Acronym" w:semiHidden="1" w:unhideWhenUsed="1"/>
+    <w:lsdException w:name="HTML Address" w:semiHidden="1" w:unhideWhenUsed="1"/>
+    <w:lsdException w:name="HTML Cite" w:semiHidden="1" w:unhideWhenUsed="1"/>
+    <w:lsdException w:name="HTML Code" w:semiHidden="1" w:unhideWhenUsed="1"/>
+    <w:lsdException w:name="HTML Definition" w:semiHidden="1" w:unhideWhenUsed="1"/>
+    <w:lsdException w:name="HTML Keyboard" w:semiHidden="1" w:unhideWhenUsed="1"/>
+    <w:lsdException w:name="HTML Preformatted" w:semiHidden="1" w:unhideWhenUsed="1"/>
+    <w:lsdException w:name="HTML Sample" w:semiHidden="1" w:unhideWhenUsed="1"/>
+    <w:lsdException w:name="HTML Typewriter" w:semiHidden="1" w:unhideWhenUsed="1"/>
+    <w:lsdException w:name="HTML Variable" w:semiHidden="1" w:unhideWhenUsed="1"/>
+    <w:lsdException w:name="Normal Table" w:semiHidden="1" w:unhideWhenUsed="1"/>
+    <w:lsdException w:name="annotation subject" w:semiHidden="1" w:unhideWhenUsed="1"/>
+    <w:lsdException w:name="No List" w:semiHidden="1" w:unhideWhenUsed="1"/>
+    <w:lsdException w:name="Outline List 1" w:semiHidden="1" w:unhideWhenUsed="1"/>
+    <w:lsdException w:name="Outline List 2" w:semiHidden="1" w:unhideWhenUsed="1"/>
+    <w:lsdException w:name="Outline List 3" w:semiHidden="1" w:unhideWhenUsed="1"/>
+    <w:lsdException w:name="Table Simple 1" w:semiHidden="1" w:unhideWhenUsed="1"/>
+    <w:lsdException w:name="Table Simple 2" w:semiHidden="1" w:unhideWhenUsed="1"/>
+    <w:lsdException w:name="Table Simple 3" w:semiHidden="1" w:unhideWhenUsed="1"/>
+    <w:lsdException w:name="Table Classic 1" w:semiHidden="1" w:unhideWhenUsed="1"/>
+    <w:lsdException w:name="Table Classic 2" w:semiHidden="1" w:unhideWhenUsed="1"/>
+    <w:lsdException w:name="Table Classic 3" w:semiHidden="1" w:unhideWhenUsed="1"/>
+    <w:lsdException w:name="Table Classic 4" w:semiHidden="1" w:unhideWhenUsed="1"/>
+    <w:lsdException w:name="Table Colorful 1" w:semiHidden="1" w:unhideWhenUsed="1"/>
+    <w:lsdException w:name="Table Colorful 2" w:semiHidden="1" w:unhideWhenUsed="1"/>
+    <w:lsdException w:name="Table Colorful 3" w:semiHidden="1" w:unhideWhenUsed="1"/>
+    <w:lsdException w:name="Table Columns 1" w:semiHidden="1" w:unhideWhenUsed="1"/>
+    <w:lsdException w:name="Table Columns 2" w:semiHidden="1" w:unhideWhenUsed="1"/>
+    <w:lsdException w:name="Table Columns 3" w:semiHidden="1" w:unhideWhenUsed="1"/>
+    <w:lsdException w:name="Table Columns 4" w:semiHidden="1" w:unhideWhenUsed="1"/>
+    <w:lsdException w:name="Table Columns 5" w:semiHidden="1" w:unhideWhenUsed="1"/>
+    <w:lsdException w:name="Table Grid 1" w:semiHidden="1" w:unhideWhenUsed="1"/>
+    <w:lsdException w:name="Table Grid 2" w:semiHidden="1" w:unhideWhenUsed="1"/>
+    <w:lsdException w:name="Table Grid 3" w:semiHidden="1" w:unhideWhenUsed="1"/>
+    <w:lsdException w:name="Table Grid 4" w:semiHidden="1" w:unhideWhenUsed="1"/>
+    <w:lsdException w:name="Table Grid 5" w:semiHidden="1" w:unhideWhenUsed="1"/>
+    <w:lsdException w:name="Table Grid 6" w:semiHidden="1" w:unhideWhenUsed="1"/>
+    <w:lsdException w:name="Table Grid 7" w:semiHidden="1" w:unhideWhenUsed="1"/>
+    <w:lsdException w:name="Table Grid 8" w:semiHidden="1" w:unhideWhenUsed="1"/>
+    <w:lsdException w:name="Table List 1" w:semiHidden="1" w:unhideWhenUsed="1"/>
+    <w:lsdException w:name="Table List 2" w:semiHidden="1" w:unhideWhenUsed="1"/>
+    <w:lsdException w:name="Table List 3" w:semiHidden="1" w:unhideWhenUsed="1"/>
+    <w:lsdException w:name="Table List 4" w:semiHidden="1" w:unhideWhenUsed="1"/>
+    <w:lsdException w:name="Table List 5" w:semiHidden="1" w:unhideWhenUsed="1"/>
+    <w:lsdException w:name="Table List 6" w:semiHidden="1" w:unhideWhenUsed="1"/>
+    <w:lsdException w:name="Table List 7" w:semiHidden="1" w:unhideWhenUsed="1"/>
+    <w:lsdException w:name="Table List 8" w:semiHidden="1" w:unhideWhenUsed="1"/>
+    <w:lsdException w:name="Table 3D effects 1" w:semiHidden="1" w:unhideWhenUsed="1"/>
+    <w:lsdException w:name="Table 3D effects 2" w:semiHidden="1" w:unhideWhenUsed="1"/>
+    <w:lsdException w:name="Table 3D effects 3" w:semiHidden="1" w:unhideWhenUsed="1"/>
+    <w:lsdException w:name="Table Contemporary" w:semiHidden="1" w:unhideWhenUsed="1"/>
+    <w:lsdException w:name="Table Elegant" w:semiHidden="1" w:unhideWhenUsed="1"/>
+    <w:lsdException w:name="Table Professional" w:semiHidden="1" w:unhideWhenUsed="1"/>
+    <w:lsdException w:name="Table Subtle 1" w:semiHidden="1" w:unhideWhenUsed="1"/>
+    <w:lsdException w:name="Table Subtle 2" w:semiHidden="1" w:unhideWhenUsed="1"/>
+    <w:lsdException w:name="Table Web 1" w:semiHidden="1" w:unhideWhenUsed="1"/>
+    <w:lsdException w:name="Table Web 2" w:semiHidden="1" w:unhideWhenUsed="1"/>
+    <w:lsdException w:name="Table Web 3" w:semiHidden="1" w:unhideWhenUsed="1"/>
+    <w:lsdException w:name="Balloon Text" w:semiHidden="1" w:unhideWhenUsed="1"/>
+    <w:lsdException w:name="Table Grid" w:uiPriority="0"/>
+    <w:lsdException w:name="Table Theme" w:semiHidden="1" w:unhideWhenUsed="1"/>
+    <w:lsdException w:name="Placeholder Text" w:semiHidden="1"/>
+    <w:lsdException w:name="No Spacing" w:uiPriority="1" w:qFormat="1"/>
+    <w:lsdException w:name="Light Shading" w:uiPriority="60"/>
+    <w:lsdException w:name="Light List" w:uiPriority="61"/>
+    <w:lsdException w:name="Light Grid" w:uiPriority="62"/>
+    <w:lsdException w:name="Medium Shading 1" w:uiPriority="63"/>
+    <w:lsdException w:name="Medium Shading 2" w:uiPriority="64"/>
+    <w:lsdException w:name="Medium List 1" w:uiPriority="65"/>
+    <w:lsdException w:name="Medium List 2" w:uiPriority="66"/>
+    <w:lsdException w:name="Medium Grid 1" w:uiPriority="67"/>
+    <w:lsdException w:name="Medium Grid 2" w:uiPriority="68"/>
+    <w:lsdException w:name="Medium Grid 3" w:uiPriority="69"/>
+    <w:lsdException w:name="Dark List" w:uiPriority="70"/>
+    <w:lsdException w:name="Colorful Shading" w:uiPriority="71"/>
+    <w:lsdException w:name="Colorful List" w:uiPriority="72"/>
+    <w:lsdException w:name="Colorful Grid" w:uiPriority="73"/>
+    <w:lsdException w:name="Light Shading Accent 1" w:uiPriority="60"/>
+    <w:lsdException w:name="Light List Accent 1" w:uiPriority="61"/>
+    <w:lsdException w:name="Light Grid Accent 1" w:uiPriority="62"/>
+    <w:lsdException w:name="Medium Shading 1 Accent 1" w:uiPriority="63"/>
+    <w:lsdException w:name="Medium Shading 2 Accent 1" w:uiPriority="64"/>
+    <w:lsdException w:name="Medium List 1 Accent 1" w:uiPriority="65"/>
+    <w:lsdException w:name="Revision" w:semiHidden="1"/>
+    <w:lsdException w:name="List Paragraph" w:uiPriority="34" w:qFormat="1"/>
+    <w:lsdException w:name="Quote" w:uiPriority="29" w:qFormat="1"/>
+    <w:lsdException w:name="Intense Quote" w:uiPriority="30" w:qFormat="1"/>
+    <w:lsdException w:name="Medium List 2 Accent 1" w:uiPriority="66"/>
+    <w:lsdException w:name="Medium Grid 1 Accent 1" w:uiPriority="67"/>
+    <w:lsdException w:name="Medium Grid 2 Accent 1" w:uiPriority="68"/>
+    <w:lsdException w:name="Medium Grid 3 Accent 1" w:uiPriority="69"/>
+    <w:lsdException w:name="Dark List Accent 1" w:uiPriority="70"/>
+    <w:lsdException w:name="Colorful Shading Accent 1" w:uiPriority="71"/>
+    <w:lsdException w:name="Colorful List Accent 1" w:uiPriority="72"/>
+    <w:lsdException w:name="Colorful Grid Accent 1" w:uiPriority="73"/>
+    <w:lsdException w:name="Light Shading Accent 2" w:uiPriority="60"/>
+    <w:lsdException w:name="Light List Accent 2" w:uiPriority="61"/>
+    <w:lsdException w:name="Light Grid Accent 2" w:uiPriority="62"/>
+    <w:lsdException w:name="Medium Shading 1 Accent 2" w:uiPriority="63"/>
+    <w:lsdException w:name="Medium Shading 2 Accent 2" w:uiPriority="64"/>
+    <w:lsdException w:name="Medium List 1 Accent 2" w:uiPriority="65"/>
+    <w:lsdException w:name="Medium List 2 Accent 2" w:uiPriority="66"/>
+    <w:lsdException w:name="Medium Grid 1 Accent 2" w:uiPriority="67"/>
+    <w:lsdException w:name="Medium Grid 2 Accent 2" w:uiPriority="68"/>
+    <w:lsdException w:name="Medium Grid 3 Accent 2" w:uiPriority="69"/>
+    <w:lsdException w:name="Dark List Accent 2" w:uiPriority="70"/>
+    <w:lsdException w:name="Colorful Shading Accent 2" w:uiPriority="71"/>
+    <w:lsdException w:name="Colorful List Accent 2" w:uiPriority="72"/>
+    <w:lsdException w:name="Colorful Grid Accent 2" w:uiPriority="73"/>
+    <w:lsdException w:name="Light Shading Accent 3" w:uiPriority="60"/>
+    <w:lsdException w:name="Light List Accent 3" w:uiPriority="61"/>
+    <w:lsdException w:name="Light Grid Accent 3" w:uiPriority="62"/>
+    <w:lsdException w:name="Medium Shading 1 Accent 3" w:uiPriority="63"/>
+    <w:lsdException w:name="Medium Shading 2 Accent 3" w:uiPriority="64"/>
+    <w:lsdException w:name="Medium List 1 Accent 3" w:uiPriority="65"/>
+    <w:lsdException w:name="Medium List 2 Accent 3" w:uiPriority="66"/>
+    <w:lsdException w:name="Medium Grid 1 Accent 3" w:uiPriority="67"/>
+    <w:lsdException w:name="Medium Grid 2 Accent 3" w:uiPriority="68"/>
+    <w:lsdException w:name="Medium Grid 3 Accent 3" w:uiPriority="69"/>
+    <w:lsdException w:name="Dark List Accent 3" w:uiPriority="70"/>
+    <w:lsdException w:name="Colorful Shading Accent 3" w:uiPriority="71"/>
+    <w:lsdException w:name="Colorful List Accent 3" w:uiPriority="72"/>
+    <w:lsdException w:name="Colorful Grid Accent 3" w:uiPriority="73"/>
+    <w:lsdException w:name="Light Shading Accent 4" w:uiPriority="60"/>
+    <w:lsdException w:name="Light List Accent 4" w:uiPriority="61"/>
+    <w:lsdException w:name="Light Grid Accent 4" w:uiPriority="62"/>
+    <w:lsdException w:name="Medium Shading 1 Accent 4" w:uiPriority="63"/>
+    <w:lsdException w:name="Medium Shading 2 Accent 4" w:uiPriority="64"/>
+    <w:lsdException w:name="Medium List 1 Accent 4" w:uiPriority="65"/>
+    <w:lsdException w:name="Medium List 2 Accent 4" w:uiPriority="66"/>
+    <w:lsdException w:name="Medium Grid 1 Accent 4" w:uiPriority="67"/>
+    <w:lsdException w:name="Medium Grid 2 Accent 4" w:uiPriority="68"/>
+    <w:lsdException w:name="Medium Grid 3 Accent 4" w:uiPriority="69"/>
+    <w:lsdException w:name="Dark List Accent 4" w:uiPriority="70"/>
+    <w:lsdException w:name="Colorful Shading Accent 4" w:uiPriority="71"/>
+    <w:lsdException w:name="Colorful List Accent 4" w:uiPriority="72"/>
+    <w:lsdException w:name="Colorful Grid Accent 4" w:uiPriority="73"/>
+    <w:lsdException w:name="Light Shading Accent 5" w:uiPriority="60"/>
+    <w:lsdException w:name="Light List Accent 5" w:uiPriority="61"/>
+    <w:lsdException w:name="Light Grid Accent 5" w:uiPriority="62"/>
+    <w:lsdException w:name="Medium Shading 1 Accent 5" w:uiPriority="63"/>
+    <w:lsdException w:name="Medium Shading 2 Accent 5" w:uiPriority="64"/>
+    <w:lsdException w:name="Medium List 1 Accent 5" w:uiPriority="65"/>
+    <w:lsdException w:name="Medium List 2 Accent 5" w:uiPriority="66"/>
+    <w:lsdException w:name="Medium Grid 1 Accent 5" w:uiPriority="67"/>
+    <w:lsdException w:name="Medium Grid 2 Accent 5" w:uiPriority="68"/>
+    <w:lsdException w:name="Medium Grid 3 Accent 5" w:uiPriority="69"/>
+    <w:lsdException w:name="Dark List Accent 5" w:uiPriority="70"/>
+    <w:lsdException w:name="Colorful Shading Accent 5" w:uiPriority="71"/>
+    <w:lsdException w:name="Colorful List Accent 5" w:uiPriority="72"/>
+    <w:lsdException w:name="Colorful Grid Accent 5" w:uiPriority="73"/>
+    <w:lsdException w:name="Light Shading Accent 6" w:uiPriority="60"/>
+    <w:lsdException w:name="Light List Accent 6" w:uiPriority="61"/>
+    <w:lsdException w:name="Light Grid Accent 6" w:uiPriority="62"/>
+    <w:lsdException w:name="Medium Shading 1 Accent 6" w:uiPriority="63"/>
+    <w:lsdException w:name="Medium Shading 2 Accent 6" w:uiPriority="64"/>
+    <w:lsdException w:name="Medium List 1 Accent 6" w:uiPriority="65"/>
+    <w:lsdException w:name="Medium List 2 Accent 6" w:uiPriority="66"/>
+    <w:lsdException w:name="Medium Grid 1 Accent 6" w:uiPriority="67"/>
+    <w:lsdException w:name="Medium Grid 2 Accent 6" w:uiPriority="68"/>
+    <w:lsdException w:name="Medium Grid 3 Accent 6" w:uiPriority="69"/>
+    <w:lsdException w:name="Dark List Accent 6" w:uiPriority="70"/>
+    <w:lsdException w:name="Colorful Shading Accent 6" w:uiPriority="71"/>
+    <w:lsdException w:name="Colorful List Accent 6" w:uiPriority="72"/>
+    <w:lsdException w:name="Colorful Grid Accent 6" w:uiPriority="73"/>
+    <w:lsdException w:name="Subtle Emphasis" w:uiPriority="19" w:qFormat="1"/>
+    <w:lsdException w:name="Intense Emphasis" w:uiPriority="21" w:qFormat="1"/>
+    <w:lsdException w:name="Subtle Reference" w:uiPriority="31" w:qFormat="1"/>
+    <w:lsdException w:name="Intense Reference" w:uiPriority="32" w:qFormat="1"/>
+    <w:lsdException w:name="Book Title" w:uiPriority="33" w:qFormat="1"/>
+    <w:lsdException w:name="Bibliography" w:semiHidden="1" w:uiPriority="37" w:unhideWhenUsed="1"/>
+    <w:lsdException w:name="TOC Heading" w:semiHidden="1" w:uiPriority="39" w:unhideWhenUsed="1" w:qFormat="1"/>
+    <w:lsdException w:name="Plain Table 1" w:uiPriority="41"/>
+    <w:lsdException w:name="Plain Table 2" w:uiPriority="42"/>
+    <w:lsdException w:name="Plain Table 3" w:uiPriority="43"/>
+    <w:lsdException w:name="Plain Table 4" w:uiPriority="44"/>
+    <w:lsdException w:name="Plain Table 5" w:uiPriority="45"/>
+    <w:lsdException w:name="Grid Table Light" w:uiPriority="40"/>
+    <w:lsdException w:name="Grid Table 1 Light" w:uiPriority="46"/>
+    <w:lsdException w:name="Grid Table 2" w:uiPriority="47"/>
+    <w:lsdException w:name="Grid Table 3" w:uiPriority="48"/>
+    <w:lsdException w:name="Grid Table 4" w:uiPriority="49"/>
+    <w:lsdException w:name="Grid Table 5 Dark" w:uiPriority="50"/>
+    <w:lsdException w:name="Grid Table 6 Colorful" w:uiPriority="51"/>
+    <w:lsdException w:name="Grid Table 7 Colorful" w:uiPriority="52"/>
+    <w:lsdException w:name="Grid Table 1 Light Accent 1" w:uiPriority="46"/>
+    <w:lsdException w:name="Grid Table 2 Accent 1" w:uiPriority="47"/>
+    <w:lsdException w:name="Grid Table 3 Accent 1" w:uiPriority="48"/>
+    <w:lsdException w:name="Grid Table 4 Accent 1" w:uiPriority="49"/>
+    <w:lsdException w:name="Grid Table 5 Dark Accent 1" w:uiPriority="50"/>
+    <w:lsdException w:name="Grid Table 6 Colorful Accent 1" w:uiPriority="51"/>
+    <w:lsdException w:name="Grid Table 7 Colorful Accent 1" w:uiPriority="52"/>
+    <w:lsdException w:name="Grid Table 1 Light Accent 2" w:uiPriority="46"/>
+    <w:lsdException w:name="Grid Table 2 Accent 2" w:uiPriority="47"/>
+    <w:lsdException w:name="Grid Table 3 Accent 2" w:uiPriority="48"/>
+    <w:lsdException w:name="Grid Table 4 Accent 2" w:uiPriority="49"/>
+    <w:lsdException w:name="Grid Table 5 Dark Accent 2" w:uiPriority="50"/>
+    <w:lsdException w:name="Grid Table 6 Colorful Accent 2" w:uiPriority="51"/>
+    <w:lsdException w:name="Grid Table 7 Colorful Accent 2" w:uiPriority="52"/>
+    <w:lsdException w:name="Grid Table 1 Light Accent 3" w:uiPriority="46"/>
+    <w:lsdException w:name="Grid Table 2 Accent 3" w:uiPriority="47"/>
+    <w:lsdException w:name="Grid Table 3 Accent 3" w:uiPriority="48"/>
+    <w:lsdException w:name="Grid Table 4 Accent 3" w:uiPriority="49"/>
+    <w:lsdException w:name="Grid Table 5 Dark Accent 3" w:uiPriority="50"/>
+    <w:lsdException w:name="Grid Table 6 Colorful Accent 3" w:uiPriority="51"/>
+    <w:lsdException w:name="Grid Table 7 Colorful Accent 3" w:uiPriority="52"/>
+    <w:lsdException w:name="Grid Table 1 Light Accent 4" w:uiPriority="46"/>
+    <w:lsdException w:name="Grid Table 2 Accent 4" w:uiPriority="47"/>
+    <w:lsdException w:name="Grid Table 3 Accent 4" w:uiPriority="48"/>
+    <w:lsdException w:name="Grid Table 4 Accent 4" w:uiPriority="49"/>
+    <w:lsdException w:name="Grid Table 5 Dark Accent 4" w:uiPriority="50"/>
+    <w:lsdException w:name="Grid Table 6 Colorful Accent 4" w:uiPriority="51"/>
+    <w:lsdException w:name="Grid Table 7 Colorful Accent 4" w:uiPriority="52"/>
+    <w:lsdException w:name="Grid Table 1 Light Accent 5" w:uiPriority="46"/>
+    <w:lsdException w:name="Grid Table 2 Accent 5" w:uiPriority="47"/>
+    <w:lsdException w:name="Grid Table 3 Accent 5" w:uiPriority="48"/>
+    <w:lsdException w:name="Grid Table 4 Accent 5" w:uiPriority="49"/>
+    <w:lsdException w:name="Grid Table 5 Dark Accent 5" w:uiPriority="50"/>
+    <w:lsdException w:name="Grid Table 6 Colorful Accent 5" w:uiPriority="51"/>
+    <w:lsdException w:name="Grid Table 7 Colorful Accent 5" w:uiPriority="52"/>
+    <w:lsdException w:name="Grid Table 1 Light Accent 6" w:uiPriority="46"/>
+    <w:lsdException w:name="Grid Table 2 Accent 6" w:uiPriority="47"/>
+    <w:lsdException w:name="Grid Table 3 Accent 6" w:uiPriority="48"/>
+    <w:lsdException w:name="Grid Table 4 Accent 6" w:uiPriority="49"/>
+    <w:lsdException w:name="Grid Table 5 Dark Accent 6" w:uiPriority="50"/>
+    <w:lsdException w:name="Grid Table 6 Colorful Accent 6" w:uiPriority="51"/>
+    <w:lsdException w:name="Grid Table 7 Colorful Accent 6" w:uiPriority="52"/>
+    <w:lsdException w:name="List Table 1 Light" w:uiPriority="46"/>
+    <w:lsdException w:name="List Table 2" w:uiPriority="47"/>
+    <w:lsdException w:name="List Table 3" w:uiPriority="48"/>
+    <w:lsdException w:name="List Table 4" w:uiPriority="49"/>
+    <w:lsdException w:name="List Table 5 Dark" w:uiPriority="50"/>
+    <w:lsdException w:name="List Table 6 Colorful" w:uiPriority="51"/>
+    <w:lsdException w:name="List Table 7 Colorful" w:uiPriority="52"/>
+    <w:lsdException w:name="List Table 1 Light Accent 1" w:uiPriority="46"/>
+    <w:lsdException w:name="List Table 2 Accent 1" w:uiPriority="47"/>
+    <w:lsdException w:name="List Table 3 Accent 1" w:uiPriority="48"/>
+    <w:lsdException w:name="List Table 4 Accent 1" w:uiPriority="49"/>
+    <w:lsdException w:name="List Table 5 Dark Accent 1" w:uiPriority="50"/>
+    <w:lsdException w:name="List Table 6 Colorful Accent 1" w:uiPriority="51"/>
+    <w:lsdException w:name="List Table 7 Colorful Accent 1" w:uiPriority="52"/>
+    <w:lsdException w:name="List Table 1 Light Accent 2" w:uiPriority="46"/>
+    <w:lsdException w:name="List Table 2 Accent 2" w:uiPriority="47"/>
+    <w:lsdException w:name="List Table 3 Accent 2" w:uiPriority="48"/>
+    <w:lsdException w:name="List Table 4 Accent 2" w:uiPriority="49"/>
+    <w:lsdException w:name="List Table 5 Dark Accent 2" w:uiPriority="50"/>
+    <w:lsdException w:name="List Table 6 Colorful Accent 2" w:uiPriority="51"/>
+    <w:lsdException w:name="List Table 7 Colorful Accent 2" w:uiPriority="52"/>
+    <w:lsdException w:name="List Table 1 Light Accent 3" w:uiPriority="46"/>
+    <w:lsdException w:name="List Table 2 Accent 3" w:uiPriority="47"/>
+    <w:lsdException w:name="List Table 3 Accent 3" w:uiPriority="48"/>
+    <w:lsdException w:name="List Table 4 Accent 3" w:uiPriority="49"/>
+    <w:lsdException w:name="List Table 5 Dark Accent 3" w:uiPriority="50"/>
+    <w:lsdException w:name="List Table 6 Colorful Accent 3" w:uiPriority="51"/>
+    <w:lsdException w:name="List Table 7 Colorful Accent 3" w:uiPriority="52"/>
+    <w:lsdException w:name="List Table 1 Light Accent 4" w:uiPriority="46"/>
+    <w:lsdException w:name="List Table 2 Accent 4" w:uiPriority="47"/>
+    <w:lsdException w:name="List Table 3 Accent 4" w:uiPriority="48"/>
+    <w:lsdException w:name="List Table 4 Accent 4" w:uiPriority="49"/>
+    <w:lsdException w:name="List Table 5 Dark Accent 4" w:uiPriority="50"/>
+    <w:lsdException w:name="List Table 6 Colorful Accent 4" w:uiPriority="51"/>
+    <w:lsdException w:name="List Table 7 Colorful Accent 4" w:uiPriority="52"/>
+    <w:lsdException w:name="List Table 1 Light Accent 5" w:uiPriority="46"/>
+    <w:lsdException w:name="List Table 2 Accent 5" w:uiPriority="47"/>
+    <w:lsdException w:name="List Table 3 Accent 5" w:uiPriority="48"/>
+    <w:lsdException w:name="List Table 4 Accent 5" w:uiPriority="49"/>
+    <w:lsdException w:name="List Table 5 Dark Accent 5" w:uiPriority="50"/>
+    <w:lsdException w:name="List Table 6 Colorful Accent 5" w:uiPriority="51"/>
+    <w:lsdException w:name="List Table 7 Colorful Accent 5" w:uiPriority="52"/>
+    <w:lsdException w:name="List Table 1 Light Accent 6" w:uiPriority="46"/>
+    <w:lsdException w:name="List Table 2 Accent 6" w:uiPriority="47"/>
+    <w:lsdException w:name="List Table 3 Accent 6" w:uiPriority="48"/>
+    <w:lsdException w:name="List Table 4 Accent 6" w:uiPriority="49"/>
+    <w:lsdException w:name="List Table 5 Dark Accent 6" w:uiPriority="50"/>
+    <w:lsdException w:name="List Table 6 Colorful Accent 6" w:uiPriority="51"/>
+    <w:lsdException w:name="List Table 7 Colorful Accent 6" w:uiPriority="52"/>
   </w:latentStyles>
-  <w:style w:type="paragraph" w:default="1" w:styleId="a">
+  <w:style w:type="paragraph" w:default="1" w:styleId="Normal">
     <w:name w:val="Normal"/>
     <w:qFormat/>
     <w:rsid w:val="0073262A"/>
   </w:style>
-  <w:style w:type="paragraph" w:styleId="1">
+  <w:style w:type="paragraph" w:styleId="Heading1">
     <w:name w:val="heading 1"/>
-    <w:basedOn w:val="a"/>
-    <w:link w:val="10"/>
+    <w:basedOn w:val="Normal"/>
+    <w:link w:val="Heading1Char"/>
     <w:uiPriority w:val="9"/>
     <w:qFormat/>
     <w:rsid w:val="00436D82"/>
@@ -7343,11 +7620,11 @@
       <w:lang w:eastAsia="ru-RU"/>
     </w:rPr>
   </w:style>
-  <w:style w:type="paragraph" w:styleId="2">
+  <w:style w:type="paragraph" w:styleId="Heading2">
     <w:name w:val="heading 2"/>
-    <w:basedOn w:val="a"/>
-    <w:next w:val="a"/>
-    <w:link w:val="20"/>
+    <w:basedOn w:val="Normal"/>
+    <w:next w:val="Normal"/>
+    <w:link w:val="Heading2Char"/>
     <w:uiPriority w:val="9"/>
     <w:semiHidden/>
     <w:unhideWhenUsed/>
@@ -7368,11 +7645,11 @@
       <w:szCs w:val="26"/>
     </w:rPr>
   </w:style>
-  <w:style w:type="paragraph" w:styleId="3">
+  <w:style w:type="paragraph" w:styleId="Heading3">
     <w:name w:val="heading 3"/>
-    <w:basedOn w:val="a"/>
-    <w:next w:val="a"/>
-    <w:link w:val="30"/>
+    <w:basedOn w:val="Normal"/>
+    <w:next w:val="Normal"/>
+    <w:link w:val="Heading3Char"/>
     <w:uiPriority w:val="9"/>
     <w:semiHidden/>
     <w:unhideWhenUsed/>
@@ -7391,11 +7668,11 @@
       <w:color w:val="4F81BD" w:themeColor="accent1"/>
     </w:rPr>
   </w:style>
-  <w:style w:type="paragraph" w:styleId="4">
+  <w:style w:type="paragraph" w:styleId="Heading4">
     <w:name w:val="heading 4"/>
-    <w:basedOn w:val="a"/>
-    <w:next w:val="a"/>
-    <w:link w:val="40"/>
+    <w:basedOn w:val="Normal"/>
+    <w:next w:val="Normal"/>
+    <w:link w:val="Heading4Char"/>
     <w:uiPriority w:val="9"/>
     <w:semiHidden/>
     <w:unhideWhenUsed/>
@@ -7414,12 +7691,13 @@
       <w:color w:val="365F91" w:themeColor="accent1" w:themeShade="BF"/>
     </w:rPr>
   </w:style>
-  <w:style w:type="character" w:default="1" w:styleId="a0">
+  <w:style w:type="character" w:default="1" w:styleId="DefaultParagraphFont">
     <w:name w:val="Default Paragraph Font"/>
     <w:uiPriority w:val="1"/>
+    <w:semiHidden/>
     <w:unhideWhenUsed/>
   </w:style>
-  <w:style w:type="table" w:default="1" w:styleId="a1">
+  <w:style w:type="table" w:default="1" w:styleId="TableNormal">
     <w:name w:val="Normal Table"/>
     <w:uiPriority w:val="99"/>
     <w:semiHidden/>
@@ -7434,16 +7712,16 @@
       </w:tblCellMar>
     </w:tblPr>
   </w:style>
-  <w:style w:type="numbering" w:default="1" w:styleId="a2">
+  <w:style w:type="numbering" w:default="1" w:styleId="NoList">
     <w:name w:val="No List"/>
     <w:uiPriority w:val="99"/>
     <w:semiHidden/>
     <w:unhideWhenUsed/>
   </w:style>
-  <w:style w:type="character" w:customStyle="1" w:styleId="10">
-    <w:name w:val="Заголовок 1 Знак"/>
-    <w:basedOn w:val="a0"/>
-    <w:link w:val="1"/>
+  <w:style w:type="character" w:customStyle="1" w:styleId="Heading1Char">
+    <w:name w:val="Heading 1 Char"/>
+    <w:basedOn w:val="DefaultParagraphFont"/>
+    <w:link w:val="Heading1"/>
     <w:uiPriority w:val="9"/>
     <w:rsid w:val="00436D82"/>
     <w:rPr>
@@ -7456,9 +7734,9 @@
       <w:lang w:eastAsia="ru-RU"/>
     </w:rPr>
   </w:style>
-  <w:style w:type="paragraph" w:styleId="a3">
+  <w:style w:type="paragraph" w:styleId="NormalWeb">
     <w:name w:val="Normal (Web)"/>
-    <w:basedOn w:val="a"/>
+    <w:basedOn w:val="Normal"/>
     <w:uiPriority w:val="99"/>
     <w:semiHidden/>
     <w:unhideWhenUsed/>
@@ -7473,9 +7751,9 @@
       <w:lang w:eastAsia="ru-RU"/>
     </w:rPr>
   </w:style>
-  <w:style w:type="character" w:styleId="a4">
+  <w:style w:type="character" w:styleId="Strong">
     <w:name w:val="Strong"/>
-    <w:basedOn w:val="a0"/>
+    <w:basedOn w:val="DefaultParagraphFont"/>
     <w:uiPriority w:val="22"/>
     <w:qFormat/>
     <w:rsid w:val="00436D82"/>
@@ -7484,9 +7762,9 @@
       <w:bCs/>
     </w:rPr>
   </w:style>
-  <w:style w:type="character" w:styleId="a5">
+  <w:style w:type="character" w:styleId="Emphasis">
     <w:name w:val="Emphasis"/>
-    <w:basedOn w:val="a0"/>
+    <w:basedOn w:val="DefaultParagraphFont"/>
     <w:uiPriority w:val="20"/>
     <w:qFormat/>
     <w:rsid w:val="00436D82"/>
@@ -7495,10 +7773,10 @@
       <w:iCs/>
     </w:rPr>
   </w:style>
-  <w:style w:type="paragraph" w:styleId="a6">
+  <w:style w:type="paragraph" w:styleId="BalloonText">
     <w:name w:val="Balloon Text"/>
-    <w:basedOn w:val="a"/>
-    <w:link w:val="a7"/>
+    <w:basedOn w:val="Normal"/>
+    <w:link w:val="BalloonTextChar"/>
     <w:uiPriority w:val="99"/>
     <w:semiHidden/>
     <w:unhideWhenUsed/>
@@ -7512,10 +7790,10 @@
       <w:szCs w:val="16"/>
     </w:rPr>
   </w:style>
-  <w:style w:type="character" w:customStyle="1" w:styleId="a7">
-    <w:name w:val="Текст выноски Знак"/>
-    <w:basedOn w:val="a0"/>
-    <w:link w:val="a6"/>
+  <w:style w:type="character" w:customStyle="1" w:styleId="BalloonTextChar">
+    <w:name w:val="Balloon Text Char"/>
+    <w:basedOn w:val="DefaultParagraphFont"/>
+    <w:link w:val="BalloonText"/>
     <w:uiPriority w:val="99"/>
     <w:semiHidden/>
     <w:rsid w:val="00C3792D"/>
@@ -7525,9 +7803,9 @@
       <w:szCs w:val="16"/>
     </w:rPr>
   </w:style>
-  <w:style w:type="character" w:styleId="a8">
+  <w:style w:type="character" w:styleId="Hyperlink">
     <w:name w:val="Hyperlink"/>
-    <w:basedOn w:val="a0"/>
+    <w:basedOn w:val="DefaultParagraphFont"/>
     <w:uiPriority w:val="99"/>
     <w:unhideWhenUsed/>
     <w:rsid w:val="00416126"/>
@@ -7536,10 +7814,10 @@
       <w:u w:val="single"/>
     </w:rPr>
   </w:style>
-  <w:style w:type="character" w:customStyle="1" w:styleId="20">
-    <w:name w:val="Заголовок 2 Знак"/>
-    <w:basedOn w:val="a0"/>
-    <w:link w:val="2"/>
+  <w:style w:type="character" w:customStyle="1" w:styleId="Heading2Char">
+    <w:name w:val="Heading 2 Char"/>
+    <w:basedOn w:val="DefaultParagraphFont"/>
+    <w:link w:val="Heading2"/>
     <w:uiPriority w:val="9"/>
     <w:semiHidden/>
     <w:rsid w:val="00BC3EF8"/>
@@ -7552,10 +7830,10 @@
       <w:szCs w:val="26"/>
     </w:rPr>
   </w:style>
-  <w:style w:type="character" w:customStyle="1" w:styleId="30">
-    <w:name w:val="Заголовок 3 Знак"/>
-    <w:basedOn w:val="a0"/>
-    <w:link w:val="3"/>
+  <w:style w:type="character" w:customStyle="1" w:styleId="Heading3Char">
+    <w:name w:val="Heading 3 Char"/>
+    <w:basedOn w:val="DefaultParagraphFont"/>
+    <w:link w:val="Heading3"/>
     <w:uiPriority w:val="9"/>
     <w:semiHidden/>
     <w:rsid w:val="00AE418D"/>
@@ -7566,9 +7844,9 @@
       <w:color w:val="4F81BD" w:themeColor="accent1"/>
     </w:rPr>
   </w:style>
-  <w:style w:type="paragraph" w:styleId="a9">
+  <w:style w:type="paragraph" w:styleId="ListParagraph">
     <w:name w:val="List Paragraph"/>
-    <w:basedOn w:val="a"/>
+    <w:basedOn w:val="Normal"/>
     <w:uiPriority w:val="34"/>
     <w:qFormat/>
     <w:rsid w:val="00AE418D"/>
@@ -7577,9 +7855,9 @@
       <w:contextualSpacing/>
     </w:pPr>
   </w:style>
-  <w:style w:type="table" w:styleId="aa">
+  <w:style w:type="table" w:styleId="TableGrid">
     <w:name w:val="Table Grid"/>
-    <w:basedOn w:val="a1"/>
+    <w:basedOn w:val="TableNormal"/>
     <w:rsid w:val="00C867BB"/>
     <w:pPr>
       <w:spacing w:after="0" w:line="240" w:lineRule="auto"/>
@@ -7589,7 +7867,6 @@
       <w:lang w:eastAsia="ru-RU"/>
     </w:rPr>
     <w:tblPr>
-      <w:tblInd w:w="0" w:type="dxa"/>
       <w:tblBorders>
         <w:top w:val="single" w:sz="4" w:space="0" w:color="auto"/>
         <w:left w:val="single" w:sz="4" w:space="0" w:color="auto"/>
@@ -7598,17 +7875,11 @@
         <w:insideH w:val="single" w:sz="4" w:space="0" w:color="auto"/>
         <w:insideV w:val="single" w:sz="4" w:space="0" w:color="auto"/>
       </w:tblBorders>
-      <w:tblCellMar>
-        <w:top w:w="0" w:type="dxa"/>
-        <w:left w:w="108" w:type="dxa"/>
-        <w:bottom w:w="0" w:type="dxa"/>
-        <w:right w:w="108" w:type="dxa"/>
-      </w:tblCellMar>
     </w:tblPr>
   </w:style>
-  <w:style w:type="paragraph" w:customStyle="1" w:styleId="ab">
+  <w:style w:type="paragraph" w:customStyle="1" w:styleId="a">
     <w:name w:val="МОЙ СТИЛЬ"/>
-    <w:basedOn w:val="ac"/>
+    <w:basedOn w:val="BodyText"/>
     <w:uiPriority w:val="99"/>
     <w:qFormat/>
     <w:rsid w:val="00D7605C"/>
@@ -7622,10 +7893,10 @@
       <w:sz w:val="28"/>
     </w:rPr>
   </w:style>
-  <w:style w:type="paragraph" w:styleId="ac">
+  <w:style w:type="paragraph" w:styleId="BodyText">
     <w:name w:val="Body Text"/>
-    <w:basedOn w:val="a"/>
-    <w:link w:val="ad"/>
+    <w:basedOn w:val="Normal"/>
+    <w:link w:val="BodyTextChar"/>
     <w:uiPriority w:val="99"/>
     <w:semiHidden/>
     <w:unhideWhenUsed/>
@@ -7634,18 +7905,18 @@
       <w:spacing w:after="120"/>
     </w:pPr>
   </w:style>
-  <w:style w:type="character" w:customStyle="1" w:styleId="ad">
-    <w:name w:val="Основной текст Знак"/>
-    <w:basedOn w:val="a0"/>
-    <w:link w:val="ac"/>
+  <w:style w:type="character" w:customStyle="1" w:styleId="BodyTextChar">
+    <w:name w:val="Body Text Char"/>
+    <w:basedOn w:val="DefaultParagraphFont"/>
+    <w:link w:val="BodyText"/>
     <w:uiPriority w:val="99"/>
     <w:semiHidden/>
     <w:rsid w:val="00D7605C"/>
   </w:style>
-  <w:style w:type="paragraph" w:styleId="ae">
+  <w:style w:type="paragraph" w:styleId="TOCHeading">
     <w:name w:val="TOC Heading"/>
-    <w:basedOn w:val="1"/>
-    <w:next w:val="a"/>
+    <w:basedOn w:val="Heading1"/>
+    <w:next w:val="Normal"/>
     <w:uiPriority w:val="39"/>
     <w:unhideWhenUsed/>
     <w:qFormat/>
@@ -7667,10 +7938,10 @@
       <w:lang w:val="en-US" w:eastAsia="en-US"/>
     </w:rPr>
   </w:style>
-  <w:style w:type="paragraph" w:styleId="11">
+  <w:style w:type="paragraph" w:styleId="TOC1">
     <w:name w:val="toc 1"/>
-    <w:basedOn w:val="a"/>
-    <w:next w:val="a"/>
+    <w:basedOn w:val="Normal"/>
+    <w:next w:val="Normal"/>
     <w:autoRedefine/>
     <w:uiPriority w:val="39"/>
     <w:unhideWhenUsed/>
@@ -7679,545 +7950,10 @@
       <w:spacing w:after="100"/>
     </w:pPr>
   </w:style>
-  <w:style w:type="character" w:customStyle="1" w:styleId="40">
-    <w:name w:val="Заголовок 4 Знак"/>
-    <w:basedOn w:val="a0"/>
-    <w:link w:val="4"/>
-    <w:uiPriority w:val="9"/>
-    <w:semiHidden/>
-    <w:rsid w:val="00601AF4"/>
-    <w:rPr>
-      <w:rFonts w:asciiTheme="majorHAnsi" w:eastAsiaTheme="majorEastAsia" w:hAnsiTheme="majorHAnsi" w:cstheme="majorBidi"/>
-      <w:i/>
-      <w:iCs/>
-      <w:color w:val="365F91" w:themeColor="accent1" w:themeShade="BF"/>
-    </w:rPr>
-  </w:style>
-</w:styles>
-</file>
-
-<file path=word/stylesWithEffects.xml><?xml version="1.0" encoding="utf-8"?>
-<w:styles xmlns:wpc="http://schemas.microsoft.com/office/word/2010/wordprocessingCanvas" xmlns:mc="http://schemas.openxmlformats.org/markup-compatibility/2006" xmlns:o="urn:schemas-microsoft-com:office:office" xmlns:r="http://schemas.openxmlformats.org/officeDocument/2006/relationships" xmlns:m="http://schemas.openxmlformats.org/officeDocument/2006/math" xmlns:v="urn:schemas-microsoft-com:vml" xmlns:wp14="http://schemas.microsoft.com/office/word/2010/wordprocessingDrawing" xmlns:wp="http://schemas.openxmlformats.org/drawingml/2006/wordprocessingDrawing" xmlns:w10="urn:schemas-microsoft-com:office:word" xmlns:w="http://schemas.openxmlformats.org/wordprocessingml/2006/main" xmlns:w14="http://schemas.microsoft.com/office/word/2010/wordml" xmlns:wpg="http://schemas.microsoft.com/office/word/2010/wordprocessingGroup" xmlns:wpi="http://schemas.microsoft.com/office/word/2010/wordprocessingInk" xmlns:wne="http://schemas.microsoft.com/office/word/2006/wordml" xmlns:wps="http://schemas.microsoft.com/office/word/2010/wordprocessingShape" mc:Ignorable="w14 wp14">
-  <w:docDefaults>
-    <w:rPrDefault>
-      <w:rPr>
-        <w:rFonts w:asciiTheme="minorHAnsi" w:eastAsiaTheme="minorHAnsi" w:hAnsiTheme="minorHAnsi" w:cstheme="minorBidi"/>
-        <w:sz w:val="22"/>
-        <w:szCs w:val="22"/>
-        <w:lang w:val="ru-RU" w:eastAsia="en-US" w:bidi="ar-SA"/>
-      </w:rPr>
-    </w:rPrDefault>
-    <w:pPrDefault>
-      <w:pPr>
-        <w:spacing w:after="200" w:line="276" w:lineRule="auto"/>
-      </w:pPr>
-    </w:pPrDefault>
-  </w:docDefaults>
-  <w:latentStyles w:defLockedState="0" w:defUIPriority="99" w:defSemiHidden="1" w:defUnhideWhenUsed="1" w:defQFormat="0" w:count="267">
-    <w:lsdException w:name="Normal" w:semiHidden="0" w:uiPriority="0" w:unhideWhenUsed="0" w:qFormat="1"/>
-    <w:lsdException w:name="heading 1" w:semiHidden="0" w:uiPriority="9" w:unhideWhenUsed="0" w:qFormat="1"/>
-    <w:lsdException w:name="heading 2" w:uiPriority="9" w:qFormat="1"/>
-    <w:lsdException w:name="heading 3" w:uiPriority="9" w:qFormat="1"/>
-    <w:lsdException w:name="heading 4" w:uiPriority="9" w:qFormat="1"/>
-    <w:lsdException w:name="heading 5" w:uiPriority="9" w:qFormat="1"/>
-    <w:lsdException w:name="heading 6" w:uiPriority="9" w:qFormat="1"/>
-    <w:lsdException w:name="heading 7" w:uiPriority="9" w:qFormat="1"/>
-    <w:lsdException w:name="heading 8" w:uiPriority="9" w:qFormat="1"/>
-    <w:lsdException w:name="heading 9" w:uiPriority="9" w:qFormat="1"/>
-    <w:lsdException w:name="toc 1" w:uiPriority="39"/>
-    <w:lsdException w:name="toc 2" w:uiPriority="39"/>
-    <w:lsdException w:name="toc 3" w:uiPriority="39"/>
-    <w:lsdException w:name="toc 4" w:uiPriority="39"/>
-    <w:lsdException w:name="toc 5" w:uiPriority="39"/>
-    <w:lsdException w:name="toc 6" w:uiPriority="39"/>
-    <w:lsdException w:name="toc 7" w:uiPriority="39"/>
-    <w:lsdException w:name="toc 8" w:uiPriority="39"/>
-    <w:lsdException w:name="toc 9" w:uiPriority="39"/>
-    <w:lsdException w:name="caption" w:uiPriority="35" w:qFormat="1"/>
-    <w:lsdException w:name="Title" w:semiHidden="0" w:uiPriority="10" w:unhideWhenUsed="0" w:qFormat="1"/>
-    <w:lsdException w:name="Default Paragraph Font" w:uiPriority="1"/>
-    <w:lsdException w:name="Subtitle" w:semiHidden="0" w:uiPriority="11" w:unhideWhenUsed="0" w:qFormat="1"/>
-    <w:lsdException w:name="Strong" w:semiHidden="0" w:uiPriority="22" w:unhideWhenUsed="0" w:qFormat="1"/>
-    <w:lsdException w:name="Emphasis" w:semiHidden="0" w:uiPriority="20" w:unhideWhenUsed="0" w:qFormat="1"/>
-    <w:lsdException w:name="Table Grid" w:semiHidden="0" w:uiPriority="0" w:unhideWhenUsed="0"/>
-    <w:lsdException w:name="Placeholder Text" w:unhideWhenUsed="0"/>
-    <w:lsdException w:name="No Spacing" w:semiHidden="0" w:uiPriority="1" w:unhideWhenUsed="0" w:qFormat="1"/>
-    <w:lsdException w:name="Light Shading" w:semiHidden="0" w:uiPriority="60" w:unhideWhenUsed="0"/>
-    <w:lsdException w:name="Light List" w:semiHidden="0" w:uiPriority="61" w:unhideWhenUsed="0"/>
-    <w:lsdException w:name="Light Grid" w:semiHidden="0" w:uiPriority="62" w:unhideWhenUsed="0"/>
-    <w:lsdException w:name="Medium Shading 1" w:semiHidden="0" w:uiPriority="63" w:unhideWhenUsed="0"/>
-    <w:lsdException w:name="Medium Shading 2" w:semiHidden="0" w:uiPriority="64" w:unhideWhenUsed="0"/>
-    <w:lsdException w:name="Medium List 1" w:semiHidden="0" w:uiPriority="65" w:unhideWhenUsed="0"/>
-    <w:lsdException w:name="Medium List 2" w:semiHidden="0" w:uiPriority="66" w:unhideWhenUsed="0"/>
-    <w:lsdException w:name="Medium Grid 1" w:semiHidden="0" w:uiPriority="67" w:unhideWhenUsed="0"/>
-    <w:lsdException w:name="Medium Grid 2" w:semiHidden="0" w:uiPriority="68" w:unhideWhenUsed="0"/>
-    <w:lsdException w:name="Medium Grid 3" w:semiHidden="0" w:uiPriority="69" w:unhideWhenUsed="0"/>
-    <w:lsdException w:name="Dark List" w:semiHidden="0" w:uiPriority="70" w:unhideWhenUsed="0"/>
-    <w:lsdException w:name="Colorful Shading" w:semiHidden="0" w:uiPriority="71" w:unhideWhenUsed="0"/>
-    <w:lsdException w:name="Colorful List" w:semiHidden="0" w:uiPriority="72" w:unhideWhenUsed="0"/>
-    <w:lsdException w:name="Colorful Grid" w:semiHidden="0" w:uiPriority="73" w:unhideWhenUsed="0"/>
-    <w:lsdException w:name="Light Shading Accent 1" w:semiHidden="0" w:uiPriority="60" w:unhideWhenUsed="0"/>
-    <w:lsdException w:name="Light List Accent 1" w:semiHidden="0" w:uiPriority="61" w:unhideWhenUsed="0"/>
-    <w:lsdException w:name="Light Grid Accent 1" w:semiHidden="0" w:uiPriority="62" w:unhideWhenUsed="0"/>
-    <w:lsdException w:name="Medium Shading 1 Accent 1" w:semiHidden="0" w:uiPriority="63" w:unhideWhenUsed="0"/>
-    <w:lsdException w:name="Medium Shading 2 Accent 1" w:semiHidden="0" w:uiPriority="64" w:unhideWhenUsed="0"/>
-    <w:lsdException w:name="Medium List 1 Accent 1" w:semiHidden="0" w:uiPriority="65" w:unhideWhenUsed="0"/>
-    <w:lsdException w:name="Revision" w:unhideWhenUsed="0"/>
-    <w:lsdException w:name="List Paragraph" w:semiHidden="0" w:uiPriority="34" w:unhideWhenUsed="0" w:qFormat="1"/>
-    <w:lsdException w:name="Quote" w:semiHidden="0" w:uiPriority="29" w:unhideWhenUsed="0" w:qFormat="1"/>
-    <w:lsdException w:name="Intense Quote" w:semiHidden="0" w:uiPriority="30" w:unhideWhenUsed="0" w:qFormat="1"/>
-    <w:lsdException w:name="Medium List 2 Accent 1" w:semiHidden="0" w:uiPriority="66" w:unhideWhenUsed="0"/>
-    <w:lsdException w:name="Medium Grid 1 Accent 1" w:semiHidden="0" w:uiPriority="67" w:unhideWhenUsed="0"/>
-    <w:lsdException w:name="Medium Grid 2 Accent 1" w:semiHidden="0" w:uiPriority="68" w:unhideWhenUsed="0"/>
-    <w:lsdException w:name="Medium Grid 3 Accent 1" w:semiHidden="0" w:uiPriority="69" w:unhideWhenUsed="0"/>
-    <w:lsdException w:name="Dark List Accent 1" w:semiHidden="0" w:uiPriority="70" w:unhideWhenUsed="0"/>
-    <w:lsdException w:name="Colorful Shading Accent 1" w:semiHidden="0" w:uiPriority="71" w:unhideWhenUsed="0"/>
-    <w:lsdException w:name="Colorful List Accent 1" w:semiHidden="0" w:uiPriority="72" w:unhideWhenUsed="0"/>
-    <w:lsdException w:name="Colorful Grid Accent 1" w:semiHidden="0" w:uiPriority="73" w:unhideWhenUsed="0"/>
-    <w:lsdException w:name="Light Shading Accent 2" w:semiHidden="0" w:uiPriority="60" w:unhideWhenUsed="0"/>
-    <w:lsdException w:name="Light List Accent 2" w:semiHidden="0" w:uiPriority="61" w:unhideWhenUsed="0"/>
-    <w:lsdException w:name="Light Grid Accent 2" w:semiHidden="0" w:uiPriority="62" w:unhideWhenUsed="0"/>
-    <w:lsdException w:name="Medium Shading 1 Accent 2" w:semiHidden="0" w:uiPriority="63" w:unhideWhenUsed="0"/>
-    <w:lsdException w:name="Medium Shading 2 Accent 2" w:semiHidden="0" w:uiPriority="64" w:unhideWhenUsed="0"/>
-    <w:lsdException w:name="Medium List 1 Accent 2" w:semiHidden="0" w:uiPriority="65" w:unhideWhenUsed="0"/>
-    <w:lsdException w:name="Medium List 2 Accent 2" w:semiHidden="0" w:uiPriority="66" w:unhideWhenUsed="0"/>
-    <w:lsdException w:name="Medium Grid 1 Accent 2" w:semiHidden="0" w:uiPriority="67" w:unhideWhenUsed="0"/>
-    <w:lsdException w:name="Medium Grid 2 Accent 2" w:semiHidden="0" w:uiPriority="68" w:unhideWhenUsed="0"/>
-    <w:lsdException w:name="Medium Grid 3 Accent 2" w:semiHidden="0" w:uiPriority="69" w:unhideWhenUsed="0"/>
-    <w:lsdException w:name="Dark List Accent 2" w:semiHidden="0" w:uiPriority="70" w:unhideWhenUsed="0"/>
-    <w:lsdException w:name="Colorful Shading Accent 2" w:semiHidden="0" w:uiPriority="71" w:unhideWhenUsed="0"/>
-    <w:lsdException w:name="Colorful List Accent 2" w:semiHidden="0" w:uiPriority="72" w:unhideWhenUsed="0"/>
-    <w:lsdException w:name="Colorful Grid Accent 2" w:semiHidden="0" w:uiPriority="73" w:unhideWhenUsed="0"/>
-    <w:lsdException w:name="Light Shading Accent 3" w:semiHidden="0" w:uiPriority="60" w:unhideWhenUsed="0"/>
-    <w:lsdException w:name="Light List Accent 3" w:semiHidden="0" w:uiPriority="61" w:unhideWhenUsed="0"/>
-    <w:lsdException w:name="Light Grid Accent 3" w:semiHidden="0" w:uiPriority="62" w:unhideWhenUsed="0"/>
-    <w:lsdException w:name="Medium Shading 1 Accent 3" w:semiHidden="0" w:uiPriority="63" w:unhideWhenUsed="0"/>
-    <w:lsdException w:name="Medium Shading 2 Accent 3" w:semiHidden="0" w:uiPriority="64" w:unhideWhenUsed="0"/>
-    <w:lsdException w:name="Medium List 1 Accent 3" w:semiHidden="0" w:uiPriority="65" w:unhideWhenUsed="0"/>
-    <w:lsdException w:name="Medium List 2 Accent 3" w:semiHidden="0" w:uiPriority="66" w:unhideWhenUsed="0"/>
-    <w:lsdException w:name="Medium Grid 1 Accent 3" w:semiHidden="0" w:uiPriority="67" w:unhideWhenUsed="0"/>
-    <w:lsdException w:name="Medium Grid 2 Accent 3" w:semiHidden="0" w:uiPriority="68" w:unhideWhenUsed="0"/>
-    <w:lsdException w:name="Medium Grid 3 Accent 3" w:semiHidden="0" w:uiPriority="69" w:unhideWhenUsed="0"/>
-    <w:lsdException w:name="Dark List Accent 3" w:semiHidden="0" w:uiPriority="70" w:unhideWhenUsed="0"/>
-    <w:lsdException w:name="Colorful Shading Accent 3" w:semiHidden="0" w:uiPriority="71" w:unhideWhenUsed="0"/>
-    <w:lsdException w:name="Colorful List Accent 3" w:semiHidden="0" w:uiPriority="72" w:unhideWhenUsed="0"/>
-    <w:lsdException w:name="Colorful Grid Accent 3" w:semiHidden="0" w:uiPriority="73" w:unhideWhenUsed="0"/>
-    <w:lsdException w:name="Light Shading Accent 4" w:semiHidden="0" w:uiPriority="60" w:unhideWhenUsed="0"/>
-    <w:lsdException w:name="Light List Accent 4" w:semiHidden="0" w:uiPriority="61" w:unhideWhenUsed="0"/>
-    <w:lsdException w:name="Light Grid Accent 4" w:semiHidden="0" w:uiPriority="62" w:unhideWhenUsed="0"/>
-    <w:lsdException w:name="Medium Shading 1 Accent 4" w:semiHidden="0" w:uiPriority="63" w:unhideWhenUsed="0"/>
-    <w:lsdException w:name="Medium Shading 2 Accent 4" w:semiHidden="0" w:uiPriority="64" w:unhideWhenUsed="0"/>
-    <w:lsdException w:name="Medium List 1 Accent 4" w:semiHidden="0" w:uiPriority="65" w:unhideWhenUsed="0"/>
-    <w:lsdException w:name="Medium List 2 Accent 4" w:semiHidden="0" w:uiPriority="66" w:unhideWhenUsed="0"/>
-    <w:lsdException w:name="Medium Grid 1 Accent 4" w:semiHidden="0" w:uiPriority="67" w:unhideWhenUsed="0"/>
-    <w:lsdException w:name="Medium Grid 2 Accent 4" w:semiHidden="0" w:uiPriority="68" w:unhideWhenUsed="0"/>
-    <w:lsdException w:name="Medium Grid 3 Accent 4" w:semiHidden="0" w:uiPriority="69" w:unhideWhenUsed="0"/>
-    <w:lsdException w:name="Dark List Accent 4" w:semiHidden="0" w:uiPriority="70" w:unhideWhenUsed="0"/>
-    <w:lsdException w:name="Colorful Shading Accent 4" w:semiHidden="0" w:uiPriority="71" w:unhideWhenUsed="0"/>
-    <w:lsdException w:name="Colorful List Accent 4" w:semiHidden="0" w:uiPriority="72" w:unhideWhenUsed="0"/>
-    <w:lsdException w:name="Colorful Grid Accent 4" w:semiHidden="0" w:uiPriority="73" w:unhideWhenUsed="0"/>
-    <w:lsdException w:name="Light Shading Accent 5" w:semiHidden="0" w:uiPriority="60" w:unhideWhenUsed="0"/>
-    <w:lsdException w:name="Light List Accent 5" w:semiHidden="0" w:uiPriority="61" w:unhideWhenUsed="0"/>
-    <w:lsdException w:name="Light Grid Accent 5" w:semiHidden="0" w:uiPriority="62" w:unhideWhenUsed="0"/>
-    <w:lsdException w:name="Medium Shading 1 Accent 5" w:semiHidden="0" w:uiPriority="63" w:unhideWhenUsed="0"/>
-    <w:lsdException w:name="Medium Shading 2 Accent 5" w:semiHidden="0" w:uiPriority="64" w:unhideWhenUsed="0"/>
-    <w:lsdException w:name="Medium List 1 Accent 5" w:semiHidden="0" w:uiPriority="65" w:unhideWhenUsed="0"/>
-    <w:lsdException w:name="Medium List 2 Accent 5" w:semiHidden="0" w:uiPriority="66" w:unhideWhenUsed="0"/>
-    <w:lsdException w:name="Medium Grid 1 Accent 5" w:semiHidden="0" w:uiPriority="67" w:unhideWhenUsed="0"/>
-    <w:lsdException w:name="Medium Grid 2 Accent 5" w:semiHidden="0" w:uiPriority="68" w:unhideWhenUsed="0"/>
-    <w:lsdException w:name="Medium Grid 3 Accent 5" w:semiHidden="0" w:uiPriority="69" w:unhideWhenUsed="0"/>
-    <w:lsdException w:name="Dark List Accent 5" w:semiHidden="0" w:uiPriority="70" w:unhideWhenUsed="0"/>
-    <w:lsdException w:name="Colorful Shading Accent 5" w:semiHidden="0" w:uiPriority="71" w:unhideWhenUsed="0"/>
-    <w:lsdException w:name="Colorful List Accent 5" w:semiHidden="0" w:uiPriority="72" w:unhideWhenUsed="0"/>
-    <w:lsdException w:name="Colorful Grid Accent 5" w:semiHidden="0" w:uiPriority="73" w:unhideWhenUsed="0"/>
-    <w:lsdException w:name="Light Shading Accent 6" w:semiHidden="0" w:uiPriority="60" w:unhideWhenUsed="0"/>
-    <w:lsdException w:name="Light List Accent 6" w:semiHidden="0" w:uiPriority="61" w:unhideWhenUsed="0"/>
-    <w:lsdException w:name="Light Grid Accent 6" w:semiHidden="0" w:uiPriority="62" w:unhideWhenUsed="0"/>
-    <w:lsdException w:name="Medium Shading 1 Accent 6" w:semiHidden="0" w:uiPriority="63" w:unhideWhenUsed="0"/>
-    <w:lsdException w:name="Medium Shading 2 Accent 6" w:semiHidden="0" w:uiPriority="64" w:unhideWhenUsed="0"/>
-    <w:lsdException w:name="Medium List 1 Accent 6" w:semiHidden="0" w:uiPriority="65" w:unhideWhenUsed="0"/>
-    <w:lsdException w:name="Medium List 2 Accent 6" w:semiHidden="0" w:uiPriority="66" w:unhideWhenUsed="0"/>
-    <w:lsdException w:name="Medium Grid 1 Accent 6" w:semiHidden="0" w:uiPriority="67" w:unhideWhenUsed="0"/>
-    <w:lsdException w:name="Medium Grid 2 Accent 6" w:semiHidden="0" w:uiPriority="68" w:unhideWhenUsed="0"/>
-    <w:lsdException w:name="Medium Grid 3 Accent 6" w:semiHidden="0" w:uiPriority="69" w:unhideWhenUsed="0"/>
-    <w:lsdException w:name="Dark List Accent 6" w:semiHidden="0" w:uiPriority="70" w:unhideWhenUsed="0"/>
-    <w:lsdException w:name="Colorful Shading Accent 6" w:semiHidden="0" w:uiPriority="71" w:unhideWhenUsed="0"/>
-    <w:lsdException w:name="Colorful List Accent 6" w:semiHidden="0" w:uiPriority="72" w:unhideWhenUsed="0"/>
-    <w:lsdException w:name="Colorful Grid Accent 6" w:semiHidden="0" w:uiPriority="73" w:unhideWhenUsed="0"/>
-    <w:lsdException w:name="Subtle Emphasis" w:semiHidden="0" w:uiPriority="19" w:unhideWhenUsed="0" w:qFormat="1"/>
-    <w:lsdException w:name="Intense Emphasis" w:semiHidden="0" w:uiPriority="21" w:unhideWhenUsed="0" w:qFormat="1"/>
-    <w:lsdException w:name="Subtle Reference" w:semiHidden="0" w:uiPriority="31" w:unhideWhenUsed="0" w:qFormat="1"/>
-    <w:lsdException w:name="Intense Reference" w:semiHidden="0" w:uiPriority="32" w:unhideWhenUsed="0" w:qFormat="1"/>
-    <w:lsdException w:name="Book Title" w:semiHidden="0" w:uiPriority="33" w:unhideWhenUsed="0" w:qFormat="1"/>
-    <w:lsdException w:name="Bibliography" w:uiPriority="37"/>
-    <w:lsdException w:name="TOC Heading" w:uiPriority="39" w:qFormat="1"/>
-  </w:latentStyles>
-  <w:style w:type="paragraph" w:default="1" w:styleId="a">
-    <w:name w:val="Normal"/>
-    <w:qFormat/>
-    <w:rsid w:val="0073262A"/>
-  </w:style>
-  <w:style w:type="paragraph" w:styleId="1">
-    <w:name w:val="heading 1"/>
-    <w:basedOn w:val="a"/>
-    <w:link w:val="10"/>
-    <w:uiPriority w:val="9"/>
-    <w:qFormat/>
-    <w:rsid w:val="00436D82"/>
-    <w:pPr>
-      <w:spacing w:before="100" w:beforeAutospacing="1" w:after="100" w:afterAutospacing="1" w:line="240" w:lineRule="auto"/>
-      <w:outlineLvl w:val="0"/>
-    </w:pPr>
-    <w:rPr>
-      <w:rFonts w:ascii="Times New Roman" w:eastAsia="Times New Roman" w:hAnsi="Times New Roman" w:cs="Times New Roman"/>
-      <w:b/>
-      <w:bCs/>
-      <w:kern w:val="36"/>
-      <w:sz w:val="48"/>
-      <w:szCs w:val="48"/>
-      <w:lang w:eastAsia="ru-RU"/>
-    </w:rPr>
-  </w:style>
-  <w:style w:type="paragraph" w:styleId="2">
-    <w:name w:val="heading 2"/>
-    <w:basedOn w:val="a"/>
-    <w:next w:val="a"/>
-    <w:link w:val="20"/>
-    <w:uiPriority w:val="9"/>
-    <w:semiHidden/>
-    <w:unhideWhenUsed/>
-    <w:qFormat/>
-    <w:rsid w:val="00BC3EF8"/>
-    <w:pPr>
-      <w:keepNext/>
-      <w:keepLines/>
-      <w:spacing w:before="200" w:after="0"/>
-      <w:outlineLvl w:val="1"/>
-    </w:pPr>
-    <w:rPr>
-      <w:rFonts w:asciiTheme="majorHAnsi" w:eastAsiaTheme="majorEastAsia" w:hAnsiTheme="majorHAnsi" w:cstheme="majorBidi"/>
-      <w:b/>
-      <w:bCs/>
-      <w:color w:val="4F81BD" w:themeColor="accent1"/>
-      <w:sz w:val="26"/>
-      <w:szCs w:val="26"/>
-    </w:rPr>
-  </w:style>
-  <w:style w:type="paragraph" w:styleId="3">
-    <w:name w:val="heading 3"/>
-    <w:basedOn w:val="a"/>
-    <w:next w:val="a"/>
-    <w:link w:val="30"/>
-    <w:uiPriority w:val="9"/>
-    <w:semiHidden/>
-    <w:unhideWhenUsed/>
-    <w:qFormat/>
-    <w:rsid w:val="00AE418D"/>
-    <w:pPr>
-      <w:keepNext/>
-      <w:keepLines/>
-      <w:spacing w:before="200" w:after="0"/>
-      <w:outlineLvl w:val="2"/>
-    </w:pPr>
-    <w:rPr>
-      <w:rFonts w:asciiTheme="majorHAnsi" w:eastAsiaTheme="majorEastAsia" w:hAnsiTheme="majorHAnsi" w:cstheme="majorBidi"/>
-      <w:b/>
-      <w:bCs/>
-      <w:color w:val="4F81BD" w:themeColor="accent1"/>
-    </w:rPr>
-  </w:style>
-  <w:style w:type="paragraph" w:styleId="4">
-    <w:name w:val="heading 4"/>
-    <w:basedOn w:val="a"/>
-    <w:next w:val="a"/>
-    <w:link w:val="40"/>
-    <w:uiPriority w:val="9"/>
-    <w:semiHidden/>
-    <w:unhideWhenUsed/>
-    <w:qFormat/>
-    <w:rsid w:val="00601AF4"/>
-    <w:pPr>
-      <w:keepNext/>
-      <w:keepLines/>
-      <w:spacing w:before="40" w:after="0"/>
-      <w:outlineLvl w:val="3"/>
-    </w:pPr>
-    <w:rPr>
-      <w:rFonts w:asciiTheme="majorHAnsi" w:eastAsiaTheme="majorEastAsia" w:hAnsiTheme="majorHAnsi" w:cstheme="majorBidi"/>
-      <w:i/>
-      <w:iCs/>
-      <w:color w:val="365F91" w:themeColor="accent1" w:themeShade="BF"/>
-    </w:rPr>
-  </w:style>
-  <w:style w:type="character" w:default="1" w:styleId="a0">
-    <w:name w:val="Default Paragraph Font"/>
-    <w:uiPriority w:val="1"/>
-    <w:unhideWhenUsed/>
-  </w:style>
-  <w:style w:type="table" w:default="1" w:styleId="a1">
-    <w:name w:val="Normal Table"/>
-    <w:uiPriority w:val="99"/>
-    <w:semiHidden/>
-    <w:unhideWhenUsed/>
-    <w:tblPr>
-      <w:tblInd w:w="0" w:type="dxa"/>
-      <w:tblCellMar>
-        <w:top w:w="0" w:type="dxa"/>
-        <w:left w:w="108" w:type="dxa"/>
-        <w:bottom w:w="0" w:type="dxa"/>
-        <w:right w:w="108" w:type="dxa"/>
-      </w:tblCellMar>
-    </w:tblPr>
-  </w:style>
-  <w:style w:type="numbering" w:default="1" w:styleId="a2">
-    <w:name w:val="No List"/>
-    <w:uiPriority w:val="99"/>
-    <w:semiHidden/>
-    <w:unhideWhenUsed/>
-  </w:style>
-  <w:style w:type="character" w:customStyle="1" w:styleId="10">
-    <w:name w:val="Заголовок 1 Знак"/>
-    <w:basedOn w:val="a0"/>
-    <w:link w:val="1"/>
-    <w:uiPriority w:val="9"/>
-    <w:rsid w:val="00436D82"/>
-    <w:rPr>
-      <w:rFonts w:ascii="Times New Roman" w:eastAsia="Times New Roman" w:hAnsi="Times New Roman" w:cs="Times New Roman"/>
-      <w:b/>
-      <w:bCs/>
-      <w:kern w:val="36"/>
-      <w:sz w:val="48"/>
-      <w:szCs w:val="48"/>
-      <w:lang w:eastAsia="ru-RU"/>
-    </w:rPr>
-  </w:style>
-  <w:style w:type="paragraph" w:styleId="a3">
-    <w:name w:val="Normal (Web)"/>
-    <w:basedOn w:val="a"/>
-    <w:uiPriority w:val="99"/>
-    <w:semiHidden/>
-    <w:unhideWhenUsed/>
-    <w:rsid w:val="00436D82"/>
-    <w:pPr>
-      <w:spacing w:before="100" w:beforeAutospacing="1" w:after="100" w:afterAutospacing="1" w:line="240" w:lineRule="auto"/>
-    </w:pPr>
-    <w:rPr>
-      <w:rFonts w:ascii="Times New Roman" w:eastAsia="Times New Roman" w:hAnsi="Times New Roman" w:cs="Times New Roman"/>
-      <w:sz w:val="24"/>
-      <w:szCs w:val="24"/>
-      <w:lang w:eastAsia="ru-RU"/>
-    </w:rPr>
-  </w:style>
-  <w:style w:type="character" w:styleId="a4">
-    <w:name w:val="Strong"/>
-    <w:basedOn w:val="a0"/>
-    <w:uiPriority w:val="22"/>
-    <w:qFormat/>
-    <w:rsid w:val="00436D82"/>
-    <w:rPr>
-      <w:b/>
-      <w:bCs/>
-    </w:rPr>
-  </w:style>
-  <w:style w:type="character" w:styleId="a5">
-    <w:name w:val="Emphasis"/>
-    <w:basedOn w:val="a0"/>
-    <w:uiPriority w:val="20"/>
-    <w:qFormat/>
-    <w:rsid w:val="00436D82"/>
-    <w:rPr>
-      <w:i/>
-      <w:iCs/>
-    </w:rPr>
-  </w:style>
-  <w:style w:type="paragraph" w:styleId="a6">
-    <w:name w:val="Balloon Text"/>
-    <w:basedOn w:val="a"/>
-    <w:link w:val="a7"/>
-    <w:uiPriority w:val="99"/>
-    <w:semiHidden/>
-    <w:unhideWhenUsed/>
-    <w:rsid w:val="00C3792D"/>
-    <w:pPr>
-      <w:spacing w:after="0" w:line="240" w:lineRule="auto"/>
-    </w:pPr>
-    <w:rPr>
-      <w:rFonts w:ascii="Tahoma" w:hAnsi="Tahoma" w:cs="Tahoma"/>
-      <w:sz w:val="16"/>
-      <w:szCs w:val="16"/>
-    </w:rPr>
-  </w:style>
-  <w:style w:type="character" w:customStyle="1" w:styleId="a7">
-    <w:name w:val="Текст выноски Знак"/>
-    <w:basedOn w:val="a0"/>
-    <w:link w:val="a6"/>
-    <w:uiPriority w:val="99"/>
-    <w:semiHidden/>
-    <w:rsid w:val="00C3792D"/>
-    <w:rPr>
-      <w:rFonts w:ascii="Tahoma" w:hAnsi="Tahoma" w:cs="Tahoma"/>
-      <w:sz w:val="16"/>
-      <w:szCs w:val="16"/>
-    </w:rPr>
-  </w:style>
-  <w:style w:type="character" w:styleId="a8">
-    <w:name w:val="Hyperlink"/>
-    <w:basedOn w:val="a0"/>
-    <w:uiPriority w:val="99"/>
-    <w:unhideWhenUsed/>
-    <w:rsid w:val="00416126"/>
-    <w:rPr>
-      <w:color w:val="0000FF"/>
-      <w:u w:val="single"/>
-    </w:rPr>
-  </w:style>
-  <w:style w:type="character" w:customStyle="1" w:styleId="20">
-    <w:name w:val="Заголовок 2 Знак"/>
-    <w:basedOn w:val="a0"/>
-    <w:link w:val="2"/>
-    <w:uiPriority w:val="9"/>
-    <w:semiHidden/>
-    <w:rsid w:val="00BC3EF8"/>
-    <w:rPr>
-      <w:rFonts w:asciiTheme="majorHAnsi" w:eastAsiaTheme="majorEastAsia" w:hAnsiTheme="majorHAnsi" w:cstheme="majorBidi"/>
-      <w:b/>
-      <w:bCs/>
-      <w:color w:val="4F81BD" w:themeColor="accent1"/>
-      <w:sz w:val="26"/>
-      <w:szCs w:val="26"/>
-    </w:rPr>
-  </w:style>
-  <w:style w:type="character" w:customStyle="1" w:styleId="30">
-    <w:name w:val="Заголовок 3 Знак"/>
-    <w:basedOn w:val="a0"/>
-    <w:link w:val="3"/>
-    <w:uiPriority w:val="9"/>
-    <w:semiHidden/>
-    <w:rsid w:val="00AE418D"/>
-    <w:rPr>
-      <w:rFonts w:asciiTheme="majorHAnsi" w:eastAsiaTheme="majorEastAsia" w:hAnsiTheme="majorHAnsi" w:cstheme="majorBidi"/>
-      <w:b/>
-      <w:bCs/>
-      <w:color w:val="4F81BD" w:themeColor="accent1"/>
-    </w:rPr>
-  </w:style>
-  <w:style w:type="paragraph" w:styleId="a9">
-    <w:name w:val="List Paragraph"/>
-    <w:basedOn w:val="a"/>
-    <w:uiPriority w:val="34"/>
-    <w:qFormat/>
-    <w:rsid w:val="00AE418D"/>
-    <w:pPr>
-      <w:ind w:left="720"/>
-      <w:contextualSpacing/>
-    </w:pPr>
-  </w:style>
-  <w:style w:type="table" w:styleId="aa">
-    <w:name w:val="Table Grid"/>
-    <w:basedOn w:val="a1"/>
-    <w:rsid w:val="00C867BB"/>
-    <w:pPr>
-      <w:spacing w:after="0" w:line="240" w:lineRule="auto"/>
-    </w:pPr>
-    <w:rPr>
-      <w:rFonts w:eastAsiaTheme="minorEastAsia"/>
-      <w:lang w:eastAsia="ru-RU"/>
-    </w:rPr>
-    <w:tblPr>
-      <w:tblInd w:w="0" w:type="dxa"/>
-      <w:tblBorders>
-        <w:top w:val="single" w:sz="4" w:space="0" w:color="auto"/>
-        <w:left w:val="single" w:sz="4" w:space="0" w:color="auto"/>
-        <w:bottom w:val="single" w:sz="4" w:space="0" w:color="auto"/>
-        <w:right w:val="single" w:sz="4" w:space="0" w:color="auto"/>
-        <w:insideH w:val="single" w:sz="4" w:space="0" w:color="auto"/>
-        <w:insideV w:val="single" w:sz="4" w:space="0" w:color="auto"/>
-      </w:tblBorders>
-      <w:tblCellMar>
-        <w:top w:w="0" w:type="dxa"/>
-        <w:left w:w="108" w:type="dxa"/>
-        <w:bottom w:w="0" w:type="dxa"/>
-        <w:right w:w="108" w:type="dxa"/>
-      </w:tblCellMar>
-    </w:tblPr>
-  </w:style>
-  <w:style w:type="paragraph" w:customStyle="1" w:styleId="ab">
-    <w:name w:val="МОЙ СТИЛЬ"/>
-    <w:basedOn w:val="ac"/>
-    <w:uiPriority w:val="99"/>
-    <w:qFormat/>
-    <w:rsid w:val="00D7605C"/>
-    <w:pPr>
-      <w:spacing w:after="0" w:line="240" w:lineRule="auto"/>
-      <w:ind w:firstLine="709"/>
-      <w:jc w:val="both"/>
-    </w:pPr>
-    <w:rPr>
-      <w:rFonts w:ascii="Times New Roman" w:eastAsia="Times New Roman" w:hAnsi="Times New Roman" w:cs="Times New Roman"/>
-      <w:sz w:val="28"/>
-    </w:rPr>
-  </w:style>
-  <w:style w:type="paragraph" w:styleId="ac">
-    <w:name w:val="Body Text"/>
-    <w:basedOn w:val="a"/>
-    <w:link w:val="ad"/>
-    <w:uiPriority w:val="99"/>
-    <w:semiHidden/>
-    <w:unhideWhenUsed/>
-    <w:rsid w:val="00D7605C"/>
-    <w:pPr>
-      <w:spacing w:after="120"/>
-    </w:pPr>
-  </w:style>
-  <w:style w:type="character" w:customStyle="1" w:styleId="ad">
-    <w:name w:val="Основной текст Знак"/>
-    <w:basedOn w:val="a0"/>
-    <w:link w:val="ac"/>
-    <w:uiPriority w:val="99"/>
-    <w:semiHidden/>
-    <w:rsid w:val="00D7605C"/>
-  </w:style>
-  <w:style w:type="paragraph" w:styleId="ae">
-    <w:name w:val="TOC Heading"/>
-    <w:basedOn w:val="1"/>
-    <w:next w:val="a"/>
-    <w:uiPriority w:val="39"/>
-    <w:unhideWhenUsed/>
-    <w:qFormat/>
-    <w:rsid w:val="007E7DC9"/>
-    <w:pPr>
-      <w:keepNext/>
-      <w:keepLines/>
-      <w:spacing w:before="240" w:beforeAutospacing="0" w:after="0" w:afterAutospacing="0" w:line="259" w:lineRule="auto"/>
-      <w:outlineLvl w:val="9"/>
-    </w:pPr>
-    <w:rPr>
-      <w:rFonts w:asciiTheme="majorHAnsi" w:eastAsiaTheme="majorEastAsia" w:hAnsiTheme="majorHAnsi" w:cstheme="majorBidi"/>
-      <w:b w:val="0"/>
-      <w:bCs w:val="0"/>
-      <w:color w:val="365F91" w:themeColor="accent1" w:themeShade="BF"/>
-      <w:kern w:val="0"/>
-      <w:sz w:val="32"/>
-      <w:szCs w:val="32"/>
-      <w:lang w:val="en-US" w:eastAsia="en-US"/>
-    </w:rPr>
-  </w:style>
-  <w:style w:type="paragraph" w:styleId="11">
-    <w:name w:val="toc 1"/>
-    <w:basedOn w:val="a"/>
-    <w:next w:val="a"/>
-    <w:autoRedefine/>
-    <w:uiPriority w:val="39"/>
-    <w:unhideWhenUsed/>
-    <w:rsid w:val="007E7DC9"/>
-    <w:pPr>
-      <w:spacing w:after="100"/>
-    </w:pPr>
-  </w:style>
-  <w:style w:type="character" w:customStyle="1" w:styleId="40">
-    <w:name w:val="Заголовок 4 Знак"/>
-    <w:basedOn w:val="a0"/>
-    <w:link w:val="4"/>
+  <w:style w:type="character" w:customStyle="1" w:styleId="Heading4Char">
+    <w:name w:val="Heading 4 Char"/>
+    <w:basedOn w:val="DefaultParagraphFont"/>
+    <w:link w:val="Heading4"/>
     <w:uiPriority w:val="9"/>
     <w:semiHidden/>
     <w:rsid w:val="00601AF4"/>
@@ -8521,7 +8257,7 @@
 </file>
 
 <file path=customXml/itemProps1.xml><?xml version="1.0" encoding="utf-8"?>
-<ds:datastoreItem xmlns:ds="http://schemas.openxmlformats.org/officeDocument/2006/customXml" ds:itemID="{684C229D-8193-4F6C-A69B-F782C99F516D}">
+<ds:datastoreItem xmlns:ds="http://schemas.openxmlformats.org/officeDocument/2006/customXml" ds:itemID="{46DC0125-AC72-401E-BF3D-07B9CDFA8701}">
   <ds:schemaRefs>
     <ds:schemaRef ds:uri="http://schemas.openxmlformats.org/officeDocument/2006/bibliography"/>
   </ds:schemaRefs>
